--- a/FinalFile/TPFinal_Diplomatura_20150630.docx
+++ b/FinalFile/TPFinal_Diplomatura_20150630.docx
@@ -24,7 +24,25 @@
           <w:color w:val="0F243E" w:themeColor="text2" w:themeShade="80"/>
           <w:sz w:val="36"/>
         </w:rPr>
-        <w:t>Análisis de los valores de las acciones de Yahoo y Google</w:t>
+        <w:t xml:space="preserve">Análisis de los valores de las acciones de </w:t>
+      </w:r>
+      <w:proofErr w:type="spellStart"/>
+      <w:r>
+        <w:rPr>
+          <w:b/>
+          <w:color w:val="0F243E" w:themeColor="text2" w:themeShade="80"/>
+          <w:sz w:val="36"/>
+        </w:rPr>
+        <w:t>Yahoo</w:t>
+      </w:r>
+      <w:proofErr w:type="spellEnd"/>
+      <w:r>
+        <w:rPr>
+          <w:b/>
+          <w:color w:val="0F243E" w:themeColor="text2" w:themeShade="80"/>
+          <w:sz w:val="36"/>
+        </w:rPr>
+        <w:t xml:space="preserve"> y Google</w:t>
       </w:r>
     </w:p>
     <w:p>
@@ -310,7 +328,15 @@
         <w:jc w:val="both"/>
       </w:pPr>
       <w:r>
-        <w:t xml:space="preserve">El presente trabajo pretende comprender las tendencias del valor de las acciones de las compañías de tecnología Yahoo y Google.  Se seleccionaron ambas compañías ya que su objetivo principal es poder </w:t>
+        <w:t xml:space="preserve">El presente trabajo pretende comprender las tendencias del valor de las acciones de las compañías de tecnología </w:t>
+      </w:r>
+      <w:proofErr w:type="spellStart"/>
+      <w:r>
+        <w:t>Yahoo</w:t>
+      </w:r>
+      <w:proofErr w:type="spellEnd"/>
+      <w:r>
+        <w:t xml:space="preserve"> y Google.  Se seleccionaron ambas compañías ya que su objetivo principal es poder </w:t>
       </w:r>
       <w:r>
         <w:t>proveerles</w:t>
@@ -366,14 +392,35 @@
         <w:spacing w:after="0"/>
         <w:jc w:val="both"/>
       </w:pPr>
-      <w:r>
-        <w:t>Yahoo se define como el start-up más grande globa</w:t>
+      <w:proofErr w:type="spellStart"/>
+      <w:r>
+        <w:t>Yahoo</w:t>
+      </w:r>
+      <w:proofErr w:type="spellEnd"/>
+      <w:r>
+        <w:t xml:space="preserve"> se define como el </w:t>
+      </w:r>
+      <w:proofErr w:type="spellStart"/>
+      <w:r>
+        <w:t>start</w:t>
+      </w:r>
+      <w:proofErr w:type="spellEnd"/>
+      <w:r>
+        <w:t>-up más grande globa</w:t>
       </w:r>
       <w:r>
         <w:t>l</w:t>
       </w:r>
       <w:r>
-        <w:t>mente. Fue fundado con 1994 por dos candidatos de Standford PhD</w:t>
+        <w:t xml:space="preserve">mente. Fue fundado con 1994 por dos candidatos de </w:t>
+      </w:r>
+      <w:proofErr w:type="spellStart"/>
+      <w:r>
+        <w:t>Standford</w:t>
+      </w:r>
+      <w:proofErr w:type="spellEnd"/>
+      <w:r>
+        <w:t xml:space="preserve"> PhD</w:t>
       </w:r>
       <w:r>
         <w:t>, Jerry Yang y David Filo</w:t>
@@ -412,7 +459,15 @@
         <w:t xml:space="preserve"> </w:t>
       </w:r>
       <w:r>
-        <w:t xml:space="preserve">En 2009, Yahoo anunció que en el primer trimestre sus utilidades cayeron 78 % con respecto a igual periodo </w:t>
+        <w:t xml:space="preserve">En 2009, </w:t>
+      </w:r>
+      <w:proofErr w:type="spellStart"/>
+      <w:r>
+        <w:t>Yahoo</w:t>
+      </w:r>
+      <w:proofErr w:type="spellEnd"/>
+      <w:r>
+        <w:t xml:space="preserve"> anunció que en el primer trimestre sus utilidades cayeron 78 % con respecto a igual periodo </w:t>
       </w:r>
       <w:r>
         <w:t>de 2008, a 117,6 millones de dólares</w:t>
@@ -433,7 +488,15 @@
         <w:t>comenzó con en</w:t>
       </w:r>
       <w:r>
-        <w:t xml:space="preserve"> 1998 y fue fundada por Larry Page y Sergey Brin</w:t>
+        <w:t xml:space="preserve"> 1998 y fue fundada por Larry Page y </w:t>
+      </w:r>
+      <w:proofErr w:type="spellStart"/>
+      <w:r>
+        <w:t>Sergey</w:t>
+      </w:r>
+      <w:proofErr w:type="spellEnd"/>
+      <w:r>
+        <w:t xml:space="preserve"> Brin</w:t>
       </w:r>
       <w:r>
         <w:t>.</w:t>
@@ -448,7 +511,23 @@
         <w:t xml:space="preserve"> </w:t>
       </w:r>
       <w:r>
-        <w:t>Su principal producto es el motor de búsqueda. Se reconoce como una empresa innovadora que ha creado productos como Google Earth, Gmail, Google Adword, Android, entre otros.</w:t>
+        <w:t xml:space="preserve">Su principal producto es el motor de búsqueda. Se reconoce como una empresa innovadora que ha creado productos como Google </w:t>
+      </w:r>
+      <w:proofErr w:type="spellStart"/>
+      <w:r>
+        <w:t>Earth</w:t>
+      </w:r>
+      <w:proofErr w:type="spellEnd"/>
+      <w:r>
+        <w:t xml:space="preserve">, Gmail, Google </w:t>
+      </w:r>
+      <w:proofErr w:type="spellStart"/>
+      <w:r>
+        <w:t>Adword</w:t>
+      </w:r>
+      <w:proofErr w:type="spellEnd"/>
+      <w:r>
+        <w:t>, Android, entre otros.</w:t>
       </w:r>
     </w:p>
     <w:p>
@@ -495,7 +574,15 @@
         <w:t>Se eligió como base, el listado de</w:t>
       </w:r>
       <w:r>
-        <w:t xml:space="preserve"> los valores de las acciones de Google y Yahoo. </w:t>
+        <w:t xml:space="preserve"> los valores de las acciones de Google y </w:t>
+      </w:r>
+      <w:proofErr w:type="spellStart"/>
+      <w:r>
+        <w:t>Yahoo</w:t>
+      </w:r>
+      <w:proofErr w:type="spellEnd"/>
+      <w:r>
+        <w:t xml:space="preserve">. </w:t>
       </w:r>
       <w:r>
         <w:t>Ambas bases se obtuvieron</w:t>
@@ -512,9 +599,19 @@
       <w:r>
         <w:t>“</w:t>
       </w:r>
-      <w:r>
-        <w:t>Yahoo Finance</w:t>
-      </w:r>
+      <w:proofErr w:type="spellStart"/>
+      <w:r>
+        <w:t>Yahoo</w:t>
+      </w:r>
+      <w:proofErr w:type="spellEnd"/>
+      <w:r>
+        <w:t xml:space="preserve"> </w:t>
+      </w:r>
+      <w:proofErr w:type="spellStart"/>
+      <w:r>
+        <w:t>Finance</w:t>
+      </w:r>
+      <w:proofErr w:type="spellEnd"/>
       <w:r>
         <w:t>”</w:t>
       </w:r>
@@ -525,8 +622,21 @@
         <w:t xml:space="preserve"> e</w:t>
       </w:r>
       <w:r>
-        <w:t>n la sección de “Historical Prices</w:t>
-      </w:r>
+        <w:t>n la sección de “</w:t>
+      </w:r>
+      <w:proofErr w:type="spellStart"/>
+      <w:r>
+        <w:t>Historical</w:t>
+      </w:r>
+      <w:proofErr w:type="spellEnd"/>
+      <w:r>
+        <w:t xml:space="preserve"> </w:t>
+      </w:r>
+      <w:proofErr w:type="spellStart"/>
+      <w:r>
+        <w:t>Prices</w:t>
+      </w:r>
+      <w:proofErr w:type="spellEnd"/>
       <w:r>
         <w:t>”</w:t>
       </w:r>
@@ -537,7 +647,15 @@
         <w:t>.</w:t>
       </w:r>
       <w:r>
-        <w:t xml:space="preserve">  Para el caso de Yahoo se obtuvieron todos los valores de la compañ</w:t>
+        <w:t xml:space="preserve">  Para el caso de </w:t>
+      </w:r>
+      <w:proofErr w:type="spellStart"/>
+      <w:r>
+        <w:t>Yahoo</w:t>
+      </w:r>
+      <w:proofErr w:type="spellEnd"/>
+      <w:r>
+        <w:t xml:space="preserve"> se obtuvieron todos los valores de la compañ</w:t>
       </w:r>
       <w:r>
         <w:t>ía desde su salida a la bolsa el día</w:t>
@@ -588,8 +706,13 @@
         <w:spacing w:after="0"/>
         <w:jc w:val="both"/>
       </w:pPr>
-      <w:r>
-        <w:t>Low: valor más bajo de la acción en el día</w:t>
+      <w:proofErr w:type="spellStart"/>
+      <w:r>
+        <w:t>Low</w:t>
+      </w:r>
+      <w:proofErr w:type="spellEnd"/>
+      <w:r>
+        <w:t>: valor más bajo de la acción en el día</w:t>
       </w:r>
       <w:r>
         <w:t>.</w:t>
@@ -622,8 +745,13 @@
         <w:spacing w:after="0"/>
         <w:jc w:val="both"/>
       </w:pPr>
-      <w:r>
-        <w:t>Close: valor de cierre de la acción en el día (último valor)</w:t>
+      <w:proofErr w:type="spellStart"/>
+      <w:r>
+        <w:t>Close</w:t>
+      </w:r>
+      <w:proofErr w:type="spellEnd"/>
+      <w:r>
+        <w:t>: valor de cierre de la acción en el día (último valor)</w:t>
       </w:r>
       <w:r>
         <w:t>.</w:t>
@@ -639,8 +767,13 @@
         <w:spacing w:after="0"/>
         <w:jc w:val="both"/>
       </w:pPr>
-      <w:r>
-        <w:t>Volume: cantidad de operaciones de venta-compra de la acción</w:t>
+      <w:proofErr w:type="spellStart"/>
+      <w:r>
+        <w:t>Volume</w:t>
+      </w:r>
+      <w:proofErr w:type="spellEnd"/>
+      <w:r>
+        <w:t>: cantidad de operaciones de venta-compra de la acción</w:t>
       </w:r>
       <w:r>
         <w:t>.</w:t>
@@ -689,7 +822,15 @@
         <w:t>Para poder realizar las visualizaciones, se utilizó HTML</w:t>
       </w:r>
       <w:r>
-        <w:t>, SVG y D3 que es una librería Javascript que permite manipular documentos utilizando HTML, CSS y SVG.</w:t>
+        <w:t xml:space="preserve">, SVG y D3 que es una librería </w:t>
+      </w:r>
+      <w:proofErr w:type="spellStart"/>
+      <w:r>
+        <w:t>Javascript</w:t>
+      </w:r>
+      <w:proofErr w:type="spellEnd"/>
+      <w:r>
+        <w:t xml:space="preserve"> que permite manipular documentos utilizando HTML, CSS y SVG.</w:t>
       </w:r>
       <w:r>
         <w:t xml:space="preserve"> </w:t>
@@ -803,7 +944,15 @@
         <w:t>Se</w:t>
       </w:r>
       <w:r>
-        <w:t xml:space="preserve"> utilizó para poder filtrar la información y obtener en los archivos csv los dato</w:t>
+        <w:t xml:space="preserve"> utilizó para poder filtrar la información y obtener en los archivos </w:t>
+      </w:r>
+      <w:proofErr w:type="spellStart"/>
+      <w:r>
+        <w:t>csv</w:t>
+      </w:r>
+      <w:proofErr w:type="spellEnd"/>
+      <w:r>
+        <w:t xml:space="preserve"> los dato</w:t>
       </w:r>
       <w:r>
         <w:t>s de las fechas que se deseaba. Por ejemplo, para analizar los valores mínimos y máximos de las acciones se utilizaron estas dos columnas y se filtró la información por las siguiente</w:t>
@@ -821,7 +970,31 @@
         <w:jc w:val="both"/>
       </w:pPr>
       <w:r>
-        <w:t>Por otro lado, para generar los archivos se utilizó Notepad++ ya sea para poder manipular el código de html y poder generar los csv.</w:t>
+        <w:t xml:space="preserve">Por otro lado, para generar los archivos se utilizó </w:t>
+      </w:r>
+      <w:proofErr w:type="spellStart"/>
+      <w:r>
+        <w:t>Notepad</w:t>
+      </w:r>
+      <w:proofErr w:type="spellEnd"/>
+      <w:r>
+        <w:t xml:space="preserve">++ ya sea para poder manipular el código de </w:t>
+      </w:r>
+      <w:proofErr w:type="spellStart"/>
+      <w:r>
+        <w:t>html</w:t>
+      </w:r>
+      <w:proofErr w:type="spellEnd"/>
+      <w:r>
+        <w:t xml:space="preserve"> y poder generar los </w:t>
+      </w:r>
+      <w:proofErr w:type="spellStart"/>
+      <w:r>
+        <w:t>csv</w:t>
+      </w:r>
+      <w:proofErr w:type="spellEnd"/>
+      <w:r>
+        <w:t>.</w:t>
       </w:r>
     </w:p>
     <w:p>
@@ -885,7 +1058,15 @@
         <w:jc w:val="both"/>
       </w:pPr>
       <w:r>
-        <w:t>Análisis comparativo del valor de cierre de la acción de Yahoo y Google desde el 1 de Mayo de 2014 al 30 de Abril de 2015.</w:t>
+        <w:t xml:space="preserve">Análisis comparativo del valor de cierre de la acción de </w:t>
+      </w:r>
+      <w:proofErr w:type="spellStart"/>
+      <w:r>
+        <w:t>Yahoo</w:t>
+      </w:r>
+      <w:proofErr w:type="spellEnd"/>
+      <w:r>
+        <w:t xml:space="preserve"> y Google desde el 1 de Mayo de 2014 al 30 de Abril de 2015.</w:t>
       </w:r>
     </w:p>
     <w:p>
@@ -899,13 +1080,29 @@
         <w:jc w:val="both"/>
       </w:pPr>
       <w:r>
-        <w:t>Se decidió enfocarse en un análisis de los valores de las acciones de Yahoo desde su comienzo hasta el día de hoy, debido a su diferencia con el valor de Google. El objetivo es comprender más a fondo cuál fue la razón por la cual Google posee u</w:t>
+        <w:t xml:space="preserve">Se decidió enfocarse en un análisis de los valores de las acciones de </w:t>
+      </w:r>
+      <w:proofErr w:type="spellStart"/>
+      <w:r>
+        <w:t>Yahoo</w:t>
+      </w:r>
+      <w:proofErr w:type="spellEnd"/>
+      <w:r>
+        <w:t xml:space="preserve"> desde su comienzo hasta el día de hoy, debido a su diferencia con el valor de Google. El objetivo es comprender más a fondo cuál fue la razón por la cual Google posee u</w:t>
       </w:r>
       <w:r>
         <w:t>n valor de acción mucho más elevado</w:t>
       </w:r>
       <w:r>
-        <w:t xml:space="preserve"> que Yahoo.</w:t>
+        <w:t xml:space="preserve"> que </w:t>
+      </w:r>
+      <w:proofErr w:type="spellStart"/>
+      <w:r>
+        <w:t>Yahoo</w:t>
+      </w:r>
+      <w:proofErr w:type="spellEnd"/>
+      <w:r>
+        <w:t>.</w:t>
       </w:r>
     </w:p>
     <w:p>
@@ -933,7 +1130,15 @@
         <w:jc w:val="both"/>
       </w:pPr>
       <w:r>
-        <w:t>A partir de dicho análisis se observó una caída en el valor de la acción tanto en el caso de Yahoo como de Google. Para comprender cuál fue la causa, se analizó</w:t>
+        <w:t xml:space="preserve">A partir de dicho análisis se observó una caída en el valor de la acción tanto en el caso de </w:t>
+      </w:r>
+      <w:proofErr w:type="spellStart"/>
+      <w:r>
+        <w:t>Yahoo</w:t>
+      </w:r>
+      <w:proofErr w:type="spellEnd"/>
+      <w:r>
+        <w:t xml:space="preserve"> como de Google. Para comprender cuál fue la causa, se analizó</w:t>
       </w:r>
       <w:r>
         <w:t xml:space="preserve"> cuántas acciones se vendieron en</w:t>
@@ -953,7 +1158,23 @@
         <w:jc w:val="both"/>
       </w:pPr>
       <w:r>
-        <w:t>Por último, se decidió adicionar un análisis exhaustivo del valor de la acción de Yahoo aplicando una prueba de fraude llamada Ley de Benford, que permite determinar si hubo o no manipulación en el valor de la acción.</w:t>
+        <w:t xml:space="preserve">Por último, se decidió adicionar un análisis exhaustivo del valor de la acción de </w:t>
+      </w:r>
+      <w:proofErr w:type="spellStart"/>
+      <w:r>
+        <w:t>Yahoo</w:t>
+      </w:r>
+      <w:proofErr w:type="spellEnd"/>
+      <w:r>
+        <w:t xml:space="preserve"> aplicando una prueba de fraude llamada Ley de </w:t>
+      </w:r>
+      <w:proofErr w:type="spellStart"/>
+      <w:r>
+        <w:t>Benford</w:t>
+      </w:r>
+      <w:proofErr w:type="spellEnd"/>
+      <w:r>
+        <w:t>, que permite determinar si hubo o no manipulación en el valor de la acción.</w:t>
       </w:r>
     </w:p>
     <w:p>
@@ -984,17 +1205,35 @@
           <w:color w:val="17365D" w:themeColor="text2" w:themeShade="BF"/>
           <w:sz w:val="24"/>
         </w:rPr>
-        <w:t>Comparación de los valores de acción de cierre de Yahoo y Google</w:t>
-      </w:r>
-    </w:p>
-    <w:p>
-      <w:pPr>
-        <w:spacing w:after="0"/>
-        <w:jc w:val="both"/>
-      </w:pPr>
+        <w:t xml:space="preserve">Comparación de los valores de acción de cierre de </w:t>
+      </w:r>
+      <w:proofErr w:type="spellStart"/>
       <w:r>
         <w:rPr>
           <w:b/>
+          <w:color w:val="17365D" w:themeColor="text2" w:themeShade="BF"/>
+          <w:sz w:val="24"/>
+        </w:rPr>
+        <w:t>Yahoo</w:t>
+      </w:r>
+      <w:proofErr w:type="spellEnd"/>
+      <w:r>
+        <w:rPr>
+          <w:b/>
+          <w:color w:val="17365D" w:themeColor="text2" w:themeShade="BF"/>
+          <w:sz w:val="24"/>
+        </w:rPr>
+        <w:t xml:space="preserve"> y Google</w:t>
+      </w:r>
+    </w:p>
+    <w:p>
+      <w:pPr>
+        <w:spacing w:after="0"/>
+        <w:jc w:val="both"/>
+      </w:pPr>
+      <w:r>
+        <w:rPr>
+          <w:b/>
         </w:rPr>
         <w:t>Nombre gráfico:</w:t>
       </w:r>
@@ -1026,7 +1265,15 @@
         <w:t>s acciones</w:t>
       </w:r>
       <w:r>
-        <w:t xml:space="preserve"> de Yahoo y Google para el período de 12 meses, que comprende del 1 de Mayo de 2014 al 30 de Abril de 2015.</w:t>
+        <w:t xml:space="preserve"> de </w:t>
+      </w:r>
+      <w:proofErr w:type="spellStart"/>
+      <w:r>
+        <w:t>Yahoo</w:t>
+      </w:r>
+      <w:proofErr w:type="spellEnd"/>
+      <w:r>
+        <w:t xml:space="preserve"> y Google para el período de 12 meses, que comprende del 1 de Mayo de 2014 al 30 de Abril de 2015.</w:t>
       </w:r>
       <w:r>
         <w:t xml:space="preserve"> Se </w:t>
@@ -1053,8 +1300,13 @@
         <w:spacing w:after="0"/>
         <w:jc w:val="both"/>
       </w:pPr>
-      <w:r>
-        <w:t>f(x)= Sumatoria de precio de cierre por día / Cantidad de días que se cotizó la acción</w:t>
+      <w:proofErr w:type="gramStart"/>
+      <w:r>
+        <w:t>f(</w:t>
+      </w:r>
+      <w:proofErr w:type="gramEnd"/>
+      <w:r>
+        <w:t>x)= Sumatoria de precio de cierre por día / Cantidad de días que se cotizó la acción</w:t>
       </w:r>
     </w:p>
     <w:p>
@@ -1069,16 +1321,32 @@
         <w:t>Análisis:</w:t>
       </w:r>
       <w:r>
-        <w:t xml:space="preserve"> Se puede observar una clara diferencia entre el valor de Yahoo y Google. La tendencia de aumento o </w:t>
+        <w:t xml:space="preserve"> Se puede observar una clara diferencia entre el valor de </w:t>
+      </w:r>
+      <w:proofErr w:type="spellStart"/>
+      <w:r>
+        <w:t>Yahoo</w:t>
+      </w:r>
+      <w:proofErr w:type="spellEnd"/>
+      <w:r>
+        <w:t xml:space="preserve"> y Google. La tendencia de aumento o </w:t>
       </w:r>
       <w:r>
         <w:t>disminución para cada uno no se puede observar con claridad debido a que el rango de valores es muy amplio</w:t>
       </w:r>
       <w:r>
-        <w:t>. Sin embargo, para Google se pueden observar dos puntos de crecimiento y un punto de decrecimiento del valor de la acción. En cuanto a Yaho</w:t>
-      </w:r>
-      <w:r>
-        <w:t>o, se puede observar que el prec</w:t>
+        <w:t xml:space="preserve">. Sin embargo, para Google se pueden observar dos puntos de crecimiento y un punto de decrecimiento del valor de la acción. En cuanto a </w:t>
+      </w:r>
+      <w:proofErr w:type="spellStart"/>
+      <w:r>
+        <w:t>Yaho</w:t>
+      </w:r>
+      <w:r>
+        <w:t>o</w:t>
+      </w:r>
+      <w:proofErr w:type="spellEnd"/>
+      <w:r>
+        <w:t>, se puede observar que el prec</w:t>
       </w:r>
       <w:r>
         <w:t xml:space="preserve">io de la acción se mantuvo </w:t>
@@ -1776,17 +2044,27 @@
           <w:color w:val="17365D" w:themeColor="text2" w:themeShade="BF"/>
           <w:sz w:val="24"/>
         </w:rPr>
-        <w:t>Línea de tiempo de Yahoo</w:t>
-      </w:r>
-    </w:p>
-    <w:p>
-      <w:pPr>
-        <w:spacing w:after="0"/>
-        <w:jc w:val="both"/>
-      </w:pPr>
+        <w:t xml:space="preserve">Línea de tiempo de </w:t>
+      </w:r>
+      <w:proofErr w:type="spellStart"/>
       <w:r>
         <w:rPr>
           <w:b/>
+          <w:color w:val="17365D" w:themeColor="text2" w:themeShade="BF"/>
+          <w:sz w:val="24"/>
+        </w:rPr>
+        <w:t>Yahoo</w:t>
+      </w:r>
+      <w:proofErr w:type="spellEnd"/>
+    </w:p>
+    <w:p>
+      <w:pPr>
+        <w:spacing w:after="0"/>
+        <w:jc w:val="both"/>
+      </w:pPr>
+      <w:r>
+        <w:rPr>
+          <w:b/>
         </w:rPr>
         <w:t>Nombre gráfico:</w:t>
       </w:r>
@@ -1802,8 +2080,6 @@
         <w:spacing w:after="0"/>
         <w:jc w:val="both"/>
       </w:pPr>
-      <w:bookmarkStart w:id="0" w:name="_GoBack"/>
-      <w:bookmarkEnd w:id="0"/>
       <w:r>
         <w:rPr>
           <w:b/>
@@ -1817,7 +2093,23 @@
         <w:t>detalla</w:t>
       </w:r>
       <w:r>
-        <w:t xml:space="preserve"> un poco de la historia de Yahoo desde su inicio hasta el día de hoy. En paralelo se analizó el valor de la acción de Yahoo de acuerdo al evento histórico.</w:t>
+        <w:t xml:space="preserve"> un poco de la historia de </w:t>
+      </w:r>
+      <w:proofErr w:type="spellStart"/>
+      <w:r>
+        <w:t>Yahoo</w:t>
+      </w:r>
+      <w:proofErr w:type="spellEnd"/>
+      <w:r>
+        <w:t xml:space="preserve"> desde su inicio hasta el día de hoy. En paralelo se analizó el valor de la acción de </w:t>
+      </w:r>
+      <w:proofErr w:type="spellStart"/>
+      <w:r>
+        <w:t>Yahoo</w:t>
+      </w:r>
+      <w:proofErr w:type="spellEnd"/>
+      <w:r>
+        <w:t xml:space="preserve"> de acuerdo al evento histórico.</w:t>
       </w:r>
     </w:p>
     <w:p>
@@ -1847,7 +2139,15 @@
         <w:jc w:val="both"/>
       </w:pPr>
       <w:r>
-        <w:t>El día de la salida a la bolsa de Yahoo, l</w:t>
+        <w:t xml:space="preserve">El día de la salida a la bolsa de </w:t>
+      </w:r>
+      <w:proofErr w:type="spellStart"/>
+      <w:r>
+        <w:t>Yahoo</w:t>
+      </w:r>
+      <w:proofErr w:type="spellEnd"/>
+      <w:r>
+        <w:t>, l</w:t>
       </w:r>
       <w:r>
         <w:t xml:space="preserve">a acción había sido lanzada a </w:t>
@@ -1889,7 +2189,39 @@
         <w:t>1999 donde el valor de la</w:t>
       </w:r>
       <w:r>
-        <w:t xml:space="preserve"> acción pasa de USD 110 a USD 448. Estos valores marcan un momento histórico sobre Internet. En 1999 se dio un gran incremento de los valores de las empresas de tecnología a lo que se llamó el “dot-com boom”. Como toda burbuja, dicho evento explotó y muchas empresas tecnológicas tuvieron que cerrar. Yahoo logró mantenerse luego del “dot-com burst” y su acción </w:t>
+        <w:t xml:space="preserve"> acción pasa de USD 110 a USD 448. Estos valores marcan un momento histórico sobre Internet. En 1999 se dio un gran incremento de los valores de las empresas de tecnología a lo que se llamó el “</w:t>
+      </w:r>
+      <w:proofErr w:type="spellStart"/>
+      <w:r>
+        <w:t>dot-com</w:t>
+      </w:r>
+      <w:proofErr w:type="spellEnd"/>
+      <w:r>
+        <w:t xml:space="preserve"> boom”. Como toda burbuja, dicho evento explotó y muchas empresas tecnológicas tuvieron que cerrar. </w:t>
+      </w:r>
+      <w:proofErr w:type="spellStart"/>
+      <w:r>
+        <w:t>Yahoo</w:t>
+      </w:r>
+      <w:proofErr w:type="spellEnd"/>
+      <w:r>
+        <w:t xml:space="preserve"> logró mantenerse luego del “</w:t>
+      </w:r>
+      <w:proofErr w:type="spellStart"/>
+      <w:r>
+        <w:t>dot-com</w:t>
+      </w:r>
+      <w:proofErr w:type="spellEnd"/>
+      <w:r>
+        <w:t xml:space="preserve"> </w:t>
+      </w:r>
+      <w:proofErr w:type="spellStart"/>
+      <w:r>
+        <w:t>burst</w:t>
+      </w:r>
+      <w:proofErr w:type="spellEnd"/>
+      <w:r>
+        <w:t xml:space="preserve">” y su acción </w:t>
       </w:r>
       <w:r>
         <w:t xml:space="preserve">paso de USD 364 a USD 173 de una semana a otra. En el 2000, el valor de la acción llegó a USD 30. </w:t>
@@ -1937,7 +2269,15 @@
         <w:t>de</w:t>
       </w:r>
       <w:r>
-        <w:t xml:space="preserve"> Marissa Mayer </w:t>
+        <w:t xml:space="preserve"> </w:t>
+      </w:r>
+      <w:proofErr w:type="spellStart"/>
+      <w:r>
+        <w:t>Marissa</w:t>
+      </w:r>
+      <w:proofErr w:type="spellEnd"/>
+      <w:r>
+        <w:t xml:space="preserve"> Mayer </w:t>
       </w:r>
       <w:r>
         <w:t>como nueva</w:t>
@@ -1985,13 +2325,29 @@
         <w:t xml:space="preserve">También podemos observar como la compra </w:t>
       </w:r>
       <w:r>
-        <w:t>de una compañía puede influenciar en la confianza de las personas y así subir el valor de la acción de Yahoo o no. Dos claros ejemp</w:t>
+        <w:t xml:space="preserve">de una compañía puede influenciar en la confianza de las personas y así subir el valor de la acción de </w:t>
+      </w:r>
+      <w:proofErr w:type="spellStart"/>
+      <w:r>
+        <w:t>Yahoo</w:t>
+      </w:r>
+      <w:proofErr w:type="spellEnd"/>
+      <w:r>
+        <w:t xml:space="preserve"> o no. Dos claros ejemp</w:t>
       </w:r>
       <w:r>
         <w:t>l</w:t>
       </w:r>
       <w:r>
-        <w:t>os son la compra de Flickr, que sucedió el d</w:t>
+        <w:t xml:space="preserve">os son la compra de </w:t>
+      </w:r>
+      <w:proofErr w:type="spellStart"/>
+      <w:r>
+        <w:t>Flickr</w:t>
+      </w:r>
+      <w:proofErr w:type="spellEnd"/>
+      <w:r>
+        <w:t>, que sucedió el d</w:t>
       </w:r>
       <w:r>
         <w:t>ía 20 de Marzo de 2005</w:t>
@@ -2027,8 +2383,16 @@
         <w:rPr>
           <w:b/>
         </w:rPr>
-        <w:t>Cuadro análisis compra Flickr</w:t>
-      </w:r>
+        <w:t xml:space="preserve">Cuadro análisis compra </w:t>
+      </w:r>
+      <w:proofErr w:type="spellStart"/>
+      <w:r>
+        <w:rPr>
+          <w:b/>
+        </w:rPr>
+        <w:t>Flickr</w:t>
+      </w:r>
+      <w:proofErr w:type="spellEnd"/>
     </w:p>
     <w:tbl>
       <w:tblPr>
@@ -2693,9 +3057,9 @@
         </w:rPr>
         <w:drawing>
           <wp:inline distT="0" distB="0" distL="0" distR="0">
-            <wp:extent cx="5612130" cy="3331210"/>
-            <wp:effectExtent l="0" t="0" r="7620" b="2540"/>
-            <wp:docPr id="11" name="Picture 11"/>
+            <wp:extent cx="5612130" cy="3364230"/>
+            <wp:effectExtent l="0" t="0" r="7620" b="7620"/>
+            <wp:docPr id="2" name="Picture 2"/>
             <wp:cNvGraphicFramePr>
               <a:graphicFrameLocks xmlns:a="http://schemas.openxmlformats.org/drawingml/2006/main" noChangeAspect="1"/>
             </wp:cNvGraphicFramePr>
@@ -2703,7 +3067,7 @@
               <a:graphicData uri="http://schemas.openxmlformats.org/drawingml/2006/picture">
                 <pic:pic xmlns:pic="http://schemas.openxmlformats.org/drawingml/2006/picture">
                   <pic:nvPicPr>
-                    <pic:cNvPr id="0" name="TimeLine.png"/>
+                    <pic:cNvPr id="0" name="TimeLine_Active.png"/>
                     <pic:cNvPicPr/>
                   </pic:nvPicPr>
                   <pic:blipFill>
@@ -2721,7 +3085,7 @@
                   <pic:spPr>
                     <a:xfrm>
                       <a:off x="0" y="0"/>
-                      <a:ext cx="5612130" cy="3331210"/>
+                      <a:ext cx="5612130" cy="3364230"/>
                     </a:xfrm>
                     <a:prstGeom prst="rect">
                       <a:avLst/>
@@ -2763,17 +3127,27 @@
           <w:color w:val="17365D" w:themeColor="text2" w:themeShade="BF"/>
           <w:sz w:val="24"/>
         </w:rPr>
-        <w:t>Análisis valor mínimo/máximo de Yahoo</w:t>
-      </w:r>
-    </w:p>
-    <w:p>
-      <w:pPr>
-        <w:spacing w:after="0"/>
-        <w:jc w:val="both"/>
-      </w:pPr>
+        <w:t xml:space="preserve">Análisis valor mínimo/máximo de </w:t>
+      </w:r>
+      <w:proofErr w:type="spellStart"/>
       <w:r>
         <w:rPr>
           <w:b/>
+          <w:color w:val="17365D" w:themeColor="text2" w:themeShade="BF"/>
+          <w:sz w:val="24"/>
+        </w:rPr>
+        <w:t>Yahoo</w:t>
+      </w:r>
+      <w:proofErr w:type="spellEnd"/>
+    </w:p>
+    <w:p>
+      <w:pPr>
+        <w:spacing w:after="0"/>
+        <w:jc w:val="both"/>
+      </w:pPr>
+      <w:r>
+        <w:rPr>
+          <w:b/>
         </w:rPr>
         <w:t>Nombre gráfico:</w:t>
       </w:r>
@@ -2853,7 +3227,15 @@
         <w:t>del período de crecimiento</w:t>
       </w:r>
       <w:r>
-        <w:t>, la acción de Yahoo decrece, cayendo su precio más de un 35 por ciento.</w:t>
+        <w:t xml:space="preserve">, la acción de </w:t>
+      </w:r>
+      <w:proofErr w:type="spellStart"/>
+      <w:r>
+        <w:t>Yahoo</w:t>
+      </w:r>
+      <w:proofErr w:type="spellEnd"/>
+      <w:r>
+        <w:t xml:space="preserve"> decrece, cayendo su precio más de un 35 por ciento.</w:t>
       </w:r>
       <w:r>
         <w:t xml:space="preserve"> Para poder comprender en mayor detalle el decrecimiento del valor de la acción, se analizó la venta de acciones desde Septiembre hasta Diciembre.</w:t>
@@ -2945,17 +3327,27 @@
           <w:color w:val="17365D" w:themeColor="text2" w:themeShade="BF"/>
           <w:sz w:val="24"/>
         </w:rPr>
-        <w:t>Análisis de volumen de acciones de Septiembre a Diciembre - Yahoo</w:t>
-      </w:r>
-    </w:p>
-    <w:p>
-      <w:pPr>
-        <w:spacing w:after="0"/>
-        <w:jc w:val="both"/>
-      </w:pPr>
+        <w:t xml:space="preserve">Análisis de volumen de acciones de Septiembre a Diciembre - </w:t>
+      </w:r>
+      <w:proofErr w:type="spellStart"/>
       <w:r>
         <w:rPr>
           <w:b/>
+          <w:color w:val="17365D" w:themeColor="text2" w:themeShade="BF"/>
+          <w:sz w:val="24"/>
+        </w:rPr>
+        <w:t>Yahoo</w:t>
+      </w:r>
+      <w:proofErr w:type="spellEnd"/>
+    </w:p>
+    <w:p>
+      <w:pPr>
+        <w:spacing w:after="0"/>
+        <w:jc w:val="both"/>
+      </w:pPr>
+      <w:r>
+        <w:rPr>
+          <w:b/>
         </w:rPr>
         <w:t>Nombre gráfico:</w:t>
       </w:r>
@@ -3002,7 +3394,13 @@
         <w:t xml:space="preserve">del 2 de Septiembre de 2014 al 31 de Diciembre de 2014 </w:t>
       </w:r>
       <w:r>
-        <w:t>el número de acciones vendidas-compradas durante cada mes.</w:t>
+        <w:t xml:space="preserve">el número de acciones vendidas-compradas </w:t>
+      </w:r>
+      <w:r>
+        <w:t>por día</w:t>
+      </w:r>
+      <w:r>
+        <w:t>.</w:t>
       </w:r>
     </w:p>
     <w:p>
@@ -3026,10 +3424,50 @@
         <w:t xml:space="preserve">A través del gráfico podemos observar un incremento exponencial de venta de acciones el día 19 de Septiembre de 2014, se vendieron más de 220 millones de acciones. </w:t>
       </w:r>
       <w:r>
-        <w:t>Para comprende esté fenómeno se debe analizar la historia de Yahoo. En el 2005, Yahoo compra el 40 por ciento de las acciones de Alibaba y pagó 1 billón de dólares. El día 18 de Septiembre se anuncia oficialmente que Alibaba saldrá a la venta en el New York Stock Exchange el día 19 de Septiembre de 2014.</w:t>
-      </w:r>
-      <w:r>
-        <w:t xml:space="preserve"> Yahoo anunció, además, que planeaba vender 121,7 millones de sus acciones, el equivalente al 4,9%. </w:t>
+        <w:t xml:space="preserve">Para comprende esté fenómeno se debe analizar la historia de </w:t>
+      </w:r>
+      <w:proofErr w:type="spellStart"/>
+      <w:r>
+        <w:t>Yahoo</w:t>
+      </w:r>
+      <w:proofErr w:type="spellEnd"/>
+      <w:r>
+        <w:t xml:space="preserve">. En el 2005, </w:t>
+      </w:r>
+      <w:proofErr w:type="spellStart"/>
+      <w:r>
+        <w:t>Yahoo</w:t>
+      </w:r>
+      <w:proofErr w:type="spellEnd"/>
+      <w:r>
+        <w:t xml:space="preserve"> compra el 40 por ciento de las acciones de </w:t>
+      </w:r>
+      <w:proofErr w:type="spellStart"/>
+      <w:r>
+        <w:t>Alibaba</w:t>
+      </w:r>
+      <w:proofErr w:type="spellEnd"/>
+      <w:r>
+        <w:t xml:space="preserve"> y pagó 1 billón de dólares. El día 18 de Septiembre se anuncia oficialmente que </w:t>
+      </w:r>
+      <w:proofErr w:type="spellStart"/>
+      <w:r>
+        <w:t>Alibaba</w:t>
+      </w:r>
+      <w:proofErr w:type="spellEnd"/>
+      <w:r>
+        <w:t xml:space="preserve"> saldrá a la venta en el New York Stock Exchange el día 19 de Septiembre de 2014.</w:t>
+      </w:r>
+      <w:r>
+        <w:t xml:space="preserve"> </w:t>
+      </w:r>
+      <w:proofErr w:type="spellStart"/>
+      <w:r>
+        <w:t>Yahoo</w:t>
+      </w:r>
+      <w:proofErr w:type="spellEnd"/>
+      <w:r>
+        <w:t xml:space="preserve"> anunció, además, que planeaba vender 121,7 millones de sus acciones, el equivalente al 4,9%. </w:t>
       </w:r>
     </w:p>
     <w:p>
@@ -3181,7 +3619,13 @@
         <w:t>Descripción:</w:t>
       </w:r>
       <w:r>
-        <w:t xml:space="preserve"> El gráfico muestra del 1 de Mayo de 2014 al 30 de Abril de 2015 por mes el valor mínimo y máximo en cada día.</w:t>
+        <w:t xml:space="preserve"> El gráfico muestra del 1 de Mayo de 2014 al 30 de Abril de 2015 por mes el valor mínimo y máximo </w:t>
+      </w:r>
+      <w:r>
+        <w:t>por</w:t>
+      </w:r>
+      <w:r>
+        <w:t xml:space="preserve"> día.</w:t>
       </w:r>
     </w:p>
     <w:p>
@@ -3439,7 +3883,15 @@
         <w:jc w:val="both"/>
       </w:pPr>
       <w:r>
-        <w:t>10-11-2014: Google anuncia su campaña de lucha contra el Ebola, detallando que por cada dólar que den los usuarios, Google donará 2 dólares.</w:t>
+        <w:t xml:space="preserve">10-11-2014: Google anuncia su campaña de lucha contra el </w:t>
+      </w:r>
+      <w:proofErr w:type="spellStart"/>
+      <w:r>
+        <w:t>Ebola</w:t>
+      </w:r>
+      <w:proofErr w:type="spellEnd"/>
+      <w:r>
+        <w:t>, detallando que por cada dólar que den los usuarios, Google donará 2 dólares.</w:t>
       </w:r>
     </w:p>
     <w:p>
@@ -3455,9 +3907,19 @@
       <w:r>
         <w:t>10-11-2014: Google anuncia que extenderá el contrato por el uso de “</w:t>
       </w:r>
-      <w:r>
-        <w:t>Moffett Airfield</w:t>
-      </w:r>
+      <w:proofErr w:type="spellStart"/>
+      <w:r>
+        <w:t>Moffett</w:t>
+      </w:r>
+      <w:proofErr w:type="spellEnd"/>
+      <w:r>
+        <w:t xml:space="preserve"> </w:t>
+      </w:r>
+      <w:proofErr w:type="spellStart"/>
+      <w:r>
+        <w:t>Airfield</w:t>
+      </w:r>
+      <w:proofErr w:type="spellEnd"/>
       <w:r>
         <w:t>” que pertenece a NASA por otros 60 años. Adicionalmente anunció que invertirá alrededor de 200 millones de dólares en el sitio.</w:t>
       </w:r>
@@ -3473,7 +3935,15 @@
         <w:jc w:val="both"/>
       </w:pPr>
       <w:r>
-        <w:t>11-11-2014: Lanzamiento del Nexus 6.</w:t>
+        <w:t xml:space="preserve">11-11-2014: Lanzamiento del </w:t>
+      </w:r>
+      <w:proofErr w:type="spellStart"/>
+      <w:r>
+        <w:t>Nexus</w:t>
+      </w:r>
+      <w:proofErr w:type="spellEnd"/>
+      <w:r>
+        <w:t xml:space="preserve"> 6.</w:t>
       </w:r>
     </w:p>
     <w:p>
@@ -3499,16 +3969,37 @@
       <w:r>
         <w:t xml:space="preserve"> </w:t>
       </w:r>
-      <w:hyperlink r:id="rId19" w:history="1">
-        <w:r>
-          <w:rPr>
-            <w:rStyle w:val="Hyperlink"/>
-          </w:rPr>
-          <w:t>http://googleblog.blogspot.com.ar/</w:t>
-        </w:r>
-      </w:hyperlink>
-      <w:r>
-        <w:t>). Recién a mediados de Enero 2015, Google anuncia campos en la aplicación Google Translate que permite poder traducir carteles o imágenes</w:t>
+      <w:r>
+        <w:fldChar w:fldCharType="begin"/>
+      </w:r>
+      <w:r>
+        <w:instrText xml:space="preserve"> HYPERLINK "http://googleblog.blogspot.com.ar/" </w:instrText>
+      </w:r>
+      <w:r>
+        <w:fldChar w:fldCharType="separate"/>
+      </w:r>
+      <w:r>
+        <w:rPr>
+          <w:rStyle w:val="Hyperlink"/>
+        </w:rPr>
+        <w:t>http://googleblog.blogspot.com.ar/</w:t>
+      </w:r>
+      <w:r>
+        <w:rPr>
+          <w:rStyle w:val="Hyperlink"/>
+        </w:rPr>
+        <w:fldChar w:fldCharType="end"/>
+      </w:r>
+      <w:r>
+        <w:t xml:space="preserve">). Recién a mediados de Enero 2015, Google anuncia campos en la aplicación Google </w:t>
+      </w:r>
+      <w:proofErr w:type="spellStart"/>
+      <w:r>
+        <w:t>Translate</w:t>
+      </w:r>
+      <w:proofErr w:type="spellEnd"/>
+      <w:r>
+        <w:t xml:space="preserve"> que permite poder traducir carteles o imágenes</w:t>
       </w:r>
       <w:r>
         <w:t xml:space="preserve"> a cualquier idioma</w:t>
@@ -3556,7 +4047,7 @@
                     <pic:cNvPicPr/>
                   </pic:nvPicPr>
                   <pic:blipFill>
-                    <a:blip r:embed="rId20">
+                    <a:blip r:embed="rId19">
                       <a:extLst>
                         <a:ext uri="{28A0092B-C50C-407E-A947-70E740481C1C}">
                           <a14:useLocalDpi xmlns:a14="http://schemas.microsoft.com/office/drawing/2010/main" val="0"/>
@@ -3606,17 +4097,35 @@
           <w:color w:val="17365D" w:themeColor="text2" w:themeShade="BF"/>
           <w:sz w:val="24"/>
         </w:rPr>
-        <w:t>Comparación de los valores de acción de cierre de Yahoo y Google</w:t>
-      </w:r>
-    </w:p>
-    <w:p>
-      <w:pPr>
-        <w:spacing w:after="0"/>
-        <w:jc w:val="both"/>
-      </w:pPr>
+        <w:t xml:space="preserve">Comparación de los valores de acción de cierre de </w:t>
+      </w:r>
+      <w:proofErr w:type="spellStart"/>
       <w:r>
         <w:rPr>
           <w:b/>
+          <w:color w:val="17365D" w:themeColor="text2" w:themeShade="BF"/>
+          <w:sz w:val="24"/>
+        </w:rPr>
+        <w:t>Yahoo</w:t>
+      </w:r>
+      <w:proofErr w:type="spellEnd"/>
+      <w:r>
+        <w:rPr>
+          <w:b/>
+          <w:color w:val="17365D" w:themeColor="text2" w:themeShade="BF"/>
+          <w:sz w:val="24"/>
+        </w:rPr>
+        <w:t xml:space="preserve"> y Google</w:t>
+      </w:r>
+    </w:p>
+    <w:p>
+      <w:pPr>
+        <w:spacing w:after="0"/>
+        <w:jc w:val="both"/>
+      </w:pPr>
+      <w:r>
+        <w:rPr>
+          <w:b/>
         </w:rPr>
         <w:t>Nombre gráfico:</w:t>
       </w:r>
@@ -3654,10 +4163,32 @@
         <w:rPr>
           <w:b/>
         </w:rPr>
-        <w:t>Explicación de la Ley de Benford:</w:t>
-      </w:r>
-      <w:r>
-        <w:t xml:space="preserve"> La ley de Benford representa el análisis del primer dígito de cualquier conjunto de números que fueron formados de forma natural. La ley asegura que el </w:t>
+        <w:t xml:space="preserve">Explicación de la Ley de </w:t>
+      </w:r>
+      <w:proofErr w:type="spellStart"/>
+      <w:r>
+        <w:rPr>
+          <w:b/>
+        </w:rPr>
+        <w:t>Benford</w:t>
+      </w:r>
+      <w:proofErr w:type="spellEnd"/>
+      <w:r>
+        <w:rPr>
+          <w:b/>
+        </w:rPr>
+        <w:t>:</w:t>
+      </w:r>
+      <w:r>
+        <w:t xml:space="preserve"> La ley de </w:t>
+      </w:r>
+      <w:proofErr w:type="spellStart"/>
+      <w:r>
+        <w:t>Benford</w:t>
+      </w:r>
+      <w:proofErr w:type="spellEnd"/>
+      <w:r>
+        <w:t xml:space="preserve"> representa el análisis del primer dígito de cualquier conjunto de números que fueron formados de forma natural. La ley asegura que el </w:t>
       </w:r>
       <w:r>
         <w:lastRenderedPageBreak/>
@@ -4146,7 +4677,16 @@
         <w:t xml:space="preserve">Dicha información representa que en un conjunto de datos el 30,1% de los números comenzará con el digito 1 y así sucesivamente. Este análisis se utiliza para </w:t>
       </w:r>
       <w:r>
-        <w:t>verificar si los números no fueron creados de forma natural, es decir, que fueron modificados. Esta prueba es una típica prueba para el área de fraudes para comprobar que los datos no fueron “tocados” por los empleados en la compañía.</w:t>
+        <w:t xml:space="preserve">verificar si los números no fueron creados de forma natural, es decir, que fueron modificados. Esta prueba es una típica prueba </w:t>
+      </w:r>
+      <w:r>
+        <w:t xml:space="preserve">de </w:t>
+      </w:r>
+      <w:r>
+        <w:t>fraudes para comprobar qu</w:t>
+      </w:r>
+      <w:r>
+        <w:t>e los datos no fueron “tocados”.</w:t>
       </w:r>
     </w:p>
     <w:p>
@@ -4164,13 +4704,64 @@
         <w:t xml:space="preserve"> </w:t>
       </w:r>
       <w:r>
-        <w:t>Utilizamos la Ley de Benford para determinar que el valor de las acciones no fueron manipulados</w:t>
+        <w:t xml:space="preserve">Utilizamos la Ley de </w:t>
+      </w:r>
+      <w:proofErr w:type="spellStart"/>
+      <w:r>
+        <w:t>Benford</w:t>
+      </w:r>
+      <w:proofErr w:type="spellEnd"/>
+      <w:r>
+        <w:t xml:space="preserve"> para determinar que el valor de las acciones no fueron manipulados</w:t>
       </w:r>
       <w:r>
         <w:t>.</w:t>
       </w:r>
       <w:r>
-        <w:t xml:space="preserve"> Tenemos dos valores, por un lado el Benford Rate que es el porcentaje anteriormente expuesto, y el Sample Rate que es el porcentaje de veces que aparece cada digito en la base. En este caso tomamos como base para aplicar el análisis los valores de la acción de Yahoo desde 1996 hasta 2015. </w:t>
+        <w:t xml:space="preserve"> Tenemos dos valores, por un lado el </w:t>
+      </w:r>
+      <w:proofErr w:type="spellStart"/>
+      <w:r>
+        <w:t>Benford</w:t>
+      </w:r>
+      <w:proofErr w:type="spellEnd"/>
+      <w:r>
+        <w:t xml:space="preserve"> </w:t>
+      </w:r>
+      <w:proofErr w:type="spellStart"/>
+      <w:r>
+        <w:t>Rate</w:t>
+      </w:r>
+      <w:proofErr w:type="spellEnd"/>
+      <w:r>
+        <w:t xml:space="preserve"> que es el porcentaje anteriormente expuesto, y el </w:t>
+      </w:r>
+      <w:proofErr w:type="spellStart"/>
+      <w:r>
+        <w:t>Sample</w:t>
+      </w:r>
+      <w:proofErr w:type="spellEnd"/>
+      <w:r>
+        <w:t xml:space="preserve"> </w:t>
+      </w:r>
+      <w:proofErr w:type="spellStart"/>
+      <w:r>
+        <w:t>Rate</w:t>
+      </w:r>
+      <w:proofErr w:type="spellEnd"/>
+      <w:r>
+        <w:t xml:space="preserve"> que es el porcentaje de veces que aparece cada digito en la base. En este caso tomamos como base para aplicar el análisis los valores de la acción de </w:t>
+      </w:r>
+      <w:proofErr w:type="spellStart"/>
+      <w:r>
+        <w:t>Yahoo</w:t>
+      </w:r>
+      <w:proofErr w:type="spellEnd"/>
+      <w:r>
+        <w:t xml:space="preserve"> desde 1996 hasta 2015. </w:t>
+      </w:r>
+      <w:r>
+        <w:t xml:space="preserve"> Se tomó el precio de cierre de la acción.</w:t>
       </w:r>
     </w:p>
     <w:p>
@@ -4194,7 +4785,47 @@
         <w:t>,</w:t>
       </w:r>
       <w:r>
-        <w:t xml:space="preserve"> el porcentaje del Sample Rate supera con creces al Benford Rate.</w:t>
+        <w:t xml:space="preserve"> el porcentaje del </w:t>
+      </w:r>
+      <w:proofErr w:type="spellStart"/>
+      <w:r>
+        <w:t>Sample</w:t>
+      </w:r>
+      <w:proofErr w:type="spellEnd"/>
+      <w:r>
+        <w:t xml:space="preserve"> </w:t>
+      </w:r>
+      <w:proofErr w:type="spellStart"/>
+      <w:r>
+        <w:t>Rate</w:t>
+      </w:r>
+      <w:proofErr w:type="spellEnd"/>
+      <w:r>
+        <w:t xml:space="preserve"> </w:t>
+      </w:r>
+      <w:proofErr w:type="gramStart"/>
+      <w:r>
+        <w:t>supera</w:t>
+      </w:r>
+      <w:proofErr w:type="gramEnd"/>
+      <w:r>
+        <w:t xml:space="preserve"> con creces al </w:t>
+      </w:r>
+      <w:proofErr w:type="spellStart"/>
+      <w:r>
+        <w:t>Benford</w:t>
+      </w:r>
+      <w:proofErr w:type="spellEnd"/>
+      <w:r>
+        <w:t xml:space="preserve"> </w:t>
+      </w:r>
+      <w:proofErr w:type="spellStart"/>
+      <w:r>
+        <w:t>Rate</w:t>
+      </w:r>
+      <w:proofErr w:type="spellEnd"/>
+      <w:r>
+        <w:t>.</w:t>
       </w:r>
       <w:r>
         <w:t xml:space="preserve"> </w:t>
@@ -4232,7 +4863,7 @@
                     <pic:cNvPicPr/>
                   </pic:nvPicPr>
                   <pic:blipFill>
-                    <a:blip r:embed="rId21">
+                    <a:blip r:embed="rId20">
                       <a:extLst>
                         <a:ext uri="{28A0092B-C50C-407E-A947-70E740481C1C}">
                           <a14:useLocalDpi xmlns:a14="http://schemas.microsoft.com/office/drawing/2010/main" val="0"/>
@@ -4277,34 +4908,6 @@
           <w:color w:val="17365D" w:themeColor="text2" w:themeShade="BF"/>
         </w:rPr>
         <w:lastRenderedPageBreak/>
-        <w:t>Predicción del valor de la acción</w:t>
-      </w:r>
-    </w:p>
-    <w:p>
-      <w:r>
-        <w:rPr>
-          <w:highlight w:val="yellow"/>
-        </w:rPr>
-        <w:t>VER si lo hago o pongo algo</w:t>
-      </w:r>
-    </w:p>
-    <w:p>
-      <w:pPr>
-        <w:pStyle w:val="Heading1"/>
-        <w:numPr>
-          <w:ilvl w:val="0"/>
-          <w:numId w:val="2"/>
-        </w:numPr>
-        <w:ind w:left="284" w:hanging="284"/>
-        <w:jc w:val="both"/>
-        <w:rPr>
-          <w:color w:val="17365D" w:themeColor="text2" w:themeShade="BF"/>
-        </w:rPr>
-      </w:pPr>
-      <w:r>
-        <w:rPr>
-          <w:color w:val="17365D" w:themeColor="text2" w:themeShade="BF"/>
-        </w:rPr>
         <w:t>Conclusión</w:t>
       </w:r>
     </w:p>
@@ -4313,7 +4916,147 @@
         <w:spacing w:after="0"/>
       </w:pPr>
       <w:r>
-        <w:t>Puntos a desarrollar:</w:t>
+        <w:t>A partir del análisis realizado podemos concluir que existen diferentes formar de medir cómo ve el mercado a una compañía. La confianza del mercado la hemos medido a través de dos variables: valor de la acción y el volumen de operaciones. Ambas variables se encuentran correlacionadas.</w:t>
+      </w:r>
+    </w:p>
+    <w:p>
+      <w:pPr>
+        <w:spacing w:after="0"/>
+      </w:pPr>
+    </w:p>
+    <w:p>
+      <w:pPr>
+        <w:spacing w:after="0"/>
+      </w:pPr>
+      <w:r>
+        <w:rPr>
+          <w:noProof/>
+          <w:lang w:eastAsia="es-AR"/>
+        </w:rPr>
+        <w:drawing>
+          <wp:inline distT="0" distB="0" distL="0" distR="0">
+            <wp:extent cx="5612130" cy="2927985"/>
+            <wp:effectExtent l="0" t="0" r="7620" b="5715"/>
+            <wp:docPr id="5" name="Picture 5"/>
+            <wp:cNvGraphicFramePr>
+              <a:graphicFrameLocks xmlns:a="http://schemas.openxmlformats.org/drawingml/2006/main" noChangeAspect="1"/>
+            </wp:cNvGraphicFramePr>
+            <a:graphic xmlns:a="http://schemas.openxmlformats.org/drawingml/2006/main">
+              <a:graphicData uri="http://schemas.openxmlformats.org/drawingml/2006/picture">
+                <pic:pic xmlns:pic="http://schemas.openxmlformats.org/drawingml/2006/picture">
+                  <pic:nvPicPr>
+                    <pic:cNvPr id="0" name="ScatterPlot_Yahoo.png"/>
+                    <pic:cNvPicPr/>
+                  </pic:nvPicPr>
+                  <pic:blipFill>
+                    <a:blip r:embed="rId21">
+                      <a:extLst>
+                        <a:ext uri="{28A0092B-C50C-407E-A947-70E740481C1C}">
+                          <a14:useLocalDpi xmlns:a14="http://schemas.microsoft.com/office/drawing/2010/main" val="0"/>
+                        </a:ext>
+                      </a:extLst>
+                    </a:blip>
+                    <a:stretch>
+                      <a:fillRect/>
+                    </a:stretch>
+                  </pic:blipFill>
+                  <pic:spPr>
+                    <a:xfrm>
+                      <a:off x="0" y="0"/>
+                      <a:ext cx="5612130" cy="2927985"/>
+                    </a:xfrm>
+                    <a:prstGeom prst="rect">
+                      <a:avLst/>
+                    </a:prstGeom>
+                  </pic:spPr>
+                </pic:pic>
+              </a:graphicData>
+            </a:graphic>
+          </wp:inline>
+        </w:drawing>
+      </w:r>
+    </w:p>
+    <w:p>
+      <w:pPr>
+        <w:spacing w:after="0"/>
+      </w:pPr>
+    </w:p>
+    <w:p>
+      <w:pPr>
+        <w:spacing w:after="0"/>
+      </w:pPr>
+      <w:r>
+        <w:rPr>
+          <w:u w:val="single"/>
+        </w:rPr>
+        <w:t>Detalles</w:t>
+      </w:r>
+      <w:r>
+        <w:t>:</w:t>
+      </w:r>
+    </w:p>
+    <w:p>
+      <w:pPr>
+        <w:spacing w:after="0"/>
+        <w:jc w:val="both"/>
+      </w:pPr>
+      <w:r>
+        <w:rPr>
+          <w:b/>
+        </w:rPr>
+        <w:t>Nombre gráfico:</w:t>
+      </w:r>
+      <w:r>
+        <w:t xml:space="preserve"> </w:t>
+      </w:r>
+      <w:r>
+        <w:t>ScatterPlot_Yahoo.html</w:t>
+      </w:r>
+    </w:p>
+    <w:p>
+      <w:pPr>
+        <w:spacing w:after="0"/>
+        <w:jc w:val="both"/>
+      </w:pPr>
+      <w:r>
+        <w:rPr>
+          <w:b/>
+        </w:rPr>
+        <w:t>Fuente:</w:t>
+      </w:r>
+      <w:r>
+        <w:t xml:space="preserve"> </w:t>
+      </w:r>
+      <w:r>
+        <w:t>scatterplot_yahoo.csv</w:t>
+      </w:r>
+    </w:p>
+    <w:p>
+      <w:pPr>
+        <w:spacing w:after="0"/>
+        <w:jc w:val="both"/>
+      </w:pPr>
+      <w:r>
+        <w:rPr>
+          <w:b/>
+        </w:rPr>
+        <w:t>Descripción:</w:t>
+      </w:r>
+      <w:r>
+        <w:t xml:space="preserve"> El valor de la acción se encuentra en el eje X y el volumen de la acción se encuentra en el eje Y. Además, el volumen se dividió por 100.000.</w:t>
+      </w:r>
+    </w:p>
+    <w:p>
+      <w:pPr>
+        <w:spacing w:after="0"/>
+      </w:pPr>
+    </w:p>
+    <w:p>
+      <w:pPr>
+        <w:spacing w:after="0"/>
+      </w:pPr>
+      <w:r>
+        <w:t>Algunos ejemplos del uso de cada variable son:</w:t>
       </w:r>
     </w:p>
     <w:p>
@@ -4321,12 +5064,44 @@
         <w:pStyle w:val="ListParagraph"/>
         <w:numPr>
           <w:ilvl w:val="0"/>
-          <w:numId w:val="8"/>
+          <w:numId w:val="10"/>
         </w:numPr>
         <w:spacing w:after="0"/>
       </w:pPr>
       <w:r>
-        <w:t>La decisión de una empresa influencia directamente sobre el valor de la acción.</w:t>
+        <w:t xml:space="preserve">El cambio de </w:t>
+      </w:r>
+      <w:proofErr w:type="spellStart"/>
+      <w:r>
+        <w:t>Yahoo</w:t>
+      </w:r>
+      <w:proofErr w:type="spellEnd"/>
+      <w:r>
+        <w:t xml:space="preserve"> de </w:t>
+      </w:r>
+      <w:proofErr w:type="spellStart"/>
+      <w:r>
+        <w:t>CEO’s</w:t>
+      </w:r>
+      <w:proofErr w:type="spellEnd"/>
+      <w:r>
+        <w:t xml:space="preserve">, llegando a tener 6 distintos en un mismo año. Luego al llegar de </w:t>
+      </w:r>
+      <w:proofErr w:type="spellStart"/>
+      <w:r>
+        <w:t>Marissa</w:t>
+      </w:r>
+      <w:proofErr w:type="spellEnd"/>
+      <w:r>
+        <w:t xml:space="preserve"> Mayer la acción comenzó a subir marcando una mayor confianza y seguridad en el futuro de </w:t>
+      </w:r>
+      <w:proofErr w:type="spellStart"/>
+      <w:r>
+        <w:t>Yahoo</w:t>
+      </w:r>
+      <w:proofErr w:type="spellEnd"/>
+      <w:r>
+        <w:t>.</w:t>
       </w:r>
     </w:p>
     <w:p>
@@ -4334,72 +5109,1924 @@
         <w:pStyle w:val="ListParagraph"/>
         <w:numPr>
           <w:ilvl w:val="0"/>
-          <w:numId w:val="8"/>
+          <w:numId w:val="10"/>
         </w:numPr>
         <w:spacing w:after="0"/>
       </w:pPr>
       <w:r>
-        <w:t>El valor de la acción marca la confianza o no del mercado en la compañía.</w:t>
-      </w:r>
-    </w:p>
-    <w:p>
-      <w:pPr>
-        <w:spacing w:after="0"/>
-        <w:ind w:firstLine="360"/>
-      </w:pPr>
-      <w:r>
-        <w:t xml:space="preserve">Ejemplos: </w:t>
-      </w:r>
-    </w:p>
-    <w:p>
-      <w:pPr>
-        <w:pStyle w:val="ListParagraph"/>
-        <w:numPr>
-          <w:ilvl w:val="1"/>
-          <w:numId w:val="8"/>
-        </w:numPr>
-        <w:spacing w:after="0"/>
-      </w:pPr>
-      <w:r>
-        <w:t>Yahoo perdió mucho la confianza de las personas luego del 2006, que tuvo más de 6 CEO’s en poco tiempo</w:t>
-      </w:r>
-    </w:p>
-    <w:p>
-      <w:pPr>
-        <w:pStyle w:val="ListParagraph"/>
-        <w:numPr>
-          <w:ilvl w:val="1"/>
-          <w:numId w:val="8"/>
-        </w:numPr>
-        <w:spacing w:after="0"/>
-      </w:pPr>
-      <w:r>
-        <w:t>Marissa Mayer (el mercado determinó que le gusto el CEO) y el valor de la acción incremento</w:t>
-      </w:r>
-    </w:p>
-    <w:p>
-      <w:pPr>
-        <w:pStyle w:val="ListParagraph"/>
-        <w:numPr>
-          <w:ilvl w:val="0"/>
-          <w:numId w:val="8"/>
-        </w:numPr>
-        <w:spacing w:after="0"/>
-      </w:pPr>
-      <w:r>
-        <w:t>Se identificó que hubo una manipulación en el precio de la acción de yahoo (</w:t>
-      </w:r>
-      <w:r>
-        <w:rPr>
-          <w:highlight w:val="yellow"/>
-        </w:rPr>
-        <w:t>Próximo análisis: en qué día de la semana es más común que el valor de la acción comience con el digito 1 y/o 3 y en qué meses se da más esté patrón</w:t>
-      </w:r>
-      <w:r>
-        <w:t>)</w:t>
-      </w:r>
+        <w:t xml:space="preserve">Una buena decisión lleva a un incremento de operaciones y del valor de las acciones como es el caso de </w:t>
+      </w:r>
+      <w:proofErr w:type="spellStart"/>
+      <w:r>
+        <w:t>Alibaba</w:t>
+      </w:r>
+      <w:proofErr w:type="spellEnd"/>
       <w:r>
         <w:t>.</w:t>
+      </w:r>
+    </w:p>
+    <w:p>
+      <w:pPr>
+        <w:spacing w:after="0"/>
+      </w:pPr>
+    </w:p>
+    <w:p>
+      <w:pPr>
+        <w:spacing w:after="0"/>
+      </w:pPr>
+      <w:r>
+        <w:t xml:space="preserve">Por otro lado, se observó una manipulación del precio de </w:t>
+      </w:r>
+      <w:proofErr w:type="spellStart"/>
+      <w:r>
+        <w:t>Yahoo</w:t>
+      </w:r>
+      <w:proofErr w:type="spellEnd"/>
+      <w:r>
+        <w:t>. Se pudo observar para los dígitos 1 y 3.</w:t>
+      </w:r>
+      <w:r>
+        <w:t xml:space="preserve"> Para expandir dicho análisis se realizó un conteo de valores de acción que comienzan con 1 y 3 por año. </w:t>
+      </w:r>
+      <w:r>
+        <w:t xml:space="preserve"> Se observa que durante 2009 a 2012 existió una gran tendencia por estos dos dígitos.</w:t>
+      </w:r>
+    </w:p>
+    <w:p>
+      <w:pPr>
+        <w:spacing w:after="0"/>
+      </w:pPr>
+    </w:p>
+    <w:tbl>
+      <w:tblPr>
+        <w:tblW w:w="3559" w:type="dxa"/>
+        <w:tblInd w:w="55" w:type="dxa"/>
+        <w:tblCellMar>
+          <w:left w:w="70" w:type="dxa"/>
+          <w:right w:w="70" w:type="dxa"/>
+        </w:tblCellMar>
+        <w:tblLook w:val="04A0" w:firstRow="1" w:lastRow="0" w:firstColumn="1" w:lastColumn="0" w:noHBand="0" w:noVBand="1"/>
+      </w:tblPr>
+      <w:tblGrid>
+        <w:gridCol w:w="1180"/>
+        <w:gridCol w:w="2379"/>
+      </w:tblGrid>
+      <w:tr>
+        <w:trPr>
+          <w:trHeight w:val="300"/>
+          <w:tblHeader/>
+        </w:trPr>
+        <w:tc>
+          <w:tcPr>
+            <w:tcW w:w="1180" w:type="dxa"/>
+            <w:tcBorders>
+              <w:top w:val="single" w:sz="4" w:space="0" w:color="auto"/>
+              <w:left w:val="single" w:sz="4" w:space="0" w:color="auto"/>
+              <w:bottom w:val="single" w:sz="4" w:space="0" w:color="auto"/>
+              <w:right w:val="single" w:sz="4" w:space="0" w:color="auto"/>
+            </w:tcBorders>
+            <w:shd w:val="clear" w:color="000000" w:fill="7030A0"/>
+            <w:noWrap/>
+            <w:vAlign w:val="bottom"/>
+            <w:hideMark/>
+          </w:tcPr>
+          <w:p>
+            <w:pPr>
+              <w:spacing w:after="0" w:line="240" w:lineRule="auto"/>
+              <w:jc w:val="center"/>
+              <w:rPr>
+                <w:rFonts w:ascii="Calibri" w:eastAsia="Times New Roman" w:hAnsi="Calibri" w:cs="Calibri"/>
+                <w:b/>
+                <w:bCs/>
+                <w:color w:val="FFFFFF"/>
+                <w:sz w:val="20"/>
+                <w:szCs w:val="20"/>
+                <w:lang w:eastAsia="es-AR"/>
+              </w:rPr>
+            </w:pPr>
+            <w:r>
+              <w:rPr>
+                <w:rFonts w:ascii="Calibri" w:eastAsia="Times New Roman" w:hAnsi="Calibri" w:cs="Calibri"/>
+                <w:b/>
+                <w:bCs/>
+                <w:color w:val="FFFFFF"/>
+                <w:sz w:val="20"/>
+                <w:szCs w:val="20"/>
+                <w:lang w:eastAsia="es-AR"/>
+              </w:rPr>
+              <w:t>Año</w:t>
+            </w:r>
+          </w:p>
+        </w:tc>
+        <w:tc>
+          <w:tcPr>
+            <w:tcW w:w="2379" w:type="dxa"/>
+            <w:tcBorders>
+              <w:top w:val="single" w:sz="4" w:space="0" w:color="auto"/>
+              <w:left w:val="nil"/>
+              <w:bottom w:val="single" w:sz="4" w:space="0" w:color="auto"/>
+              <w:right w:val="single" w:sz="4" w:space="0" w:color="auto"/>
+            </w:tcBorders>
+            <w:shd w:val="clear" w:color="000000" w:fill="7030A0"/>
+            <w:noWrap/>
+            <w:vAlign w:val="bottom"/>
+            <w:hideMark/>
+          </w:tcPr>
+          <w:p>
+            <w:pPr>
+              <w:spacing w:after="0" w:line="240" w:lineRule="auto"/>
+              <w:jc w:val="center"/>
+              <w:rPr>
+                <w:rFonts w:ascii="Calibri" w:eastAsia="Times New Roman" w:hAnsi="Calibri" w:cs="Calibri"/>
+                <w:b/>
+                <w:bCs/>
+                <w:color w:val="FFFFFF"/>
+                <w:sz w:val="20"/>
+                <w:szCs w:val="20"/>
+                <w:lang w:eastAsia="es-AR"/>
+              </w:rPr>
+            </w:pPr>
+            <w:r>
+              <w:rPr>
+                <w:rFonts w:ascii="Calibri" w:eastAsia="Times New Roman" w:hAnsi="Calibri" w:cs="Calibri"/>
+                <w:b/>
+                <w:bCs/>
+                <w:color w:val="FFFFFF"/>
+                <w:sz w:val="20"/>
+                <w:szCs w:val="20"/>
+                <w:lang w:eastAsia="es-AR"/>
+              </w:rPr>
+              <w:t>Cantidad por digito</w:t>
+            </w:r>
+          </w:p>
+        </w:tc>
+      </w:tr>
+      <w:tr>
+        <w:trPr>
+          <w:trHeight w:val="300"/>
+        </w:trPr>
+        <w:tc>
+          <w:tcPr>
+            <w:tcW w:w="1180" w:type="dxa"/>
+            <w:tcBorders>
+              <w:top w:val="nil"/>
+              <w:left w:val="single" w:sz="4" w:space="0" w:color="auto"/>
+              <w:bottom w:val="single" w:sz="4" w:space="0" w:color="auto"/>
+              <w:right w:val="single" w:sz="4" w:space="0" w:color="auto"/>
+            </w:tcBorders>
+            <w:shd w:val="clear" w:color="auto" w:fill="auto"/>
+            <w:noWrap/>
+            <w:vAlign w:val="bottom"/>
+            <w:hideMark/>
+          </w:tcPr>
+          <w:p>
+            <w:pPr>
+              <w:spacing w:after="0" w:line="240" w:lineRule="auto"/>
+              <w:rPr>
+                <w:rFonts w:ascii="Calibri" w:eastAsia="Times New Roman" w:hAnsi="Calibri" w:cs="Calibri"/>
+                <w:color w:val="000000"/>
+                <w:sz w:val="20"/>
+                <w:szCs w:val="20"/>
+                <w:lang w:eastAsia="es-AR"/>
+              </w:rPr>
+            </w:pPr>
+            <w:r>
+              <w:rPr>
+                <w:rFonts w:ascii="Calibri" w:eastAsia="Times New Roman" w:hAnsi="Calibri" w:cs="Calibri"/>
+                <w:color w:val="000000"/>
+                <w:sz w:val="20"/>
+                <w:szCs w:val="20"/>
+                <w:lang w:eastAsia="es-AR"/>
+              </w:rPr>
+              <w:t>1996</w:t>
+            </w:r>
+          </w:p>
+        </w:tc>
+        <w:tc>
+          <w:tcPr>
+            <w:tcW w:w="2379" w:type="dxa"/>
+            <w:tcBorders>
+              <w:top w:val="nil"/>
+              <w:left w:val="nil"/>
+              <w:bottom w:val="single" w:sz="4" w:space="0" w:color="auto"/>
+              <w:right w:val="single" w:sz="4" w:space="0" w:color="auto"/>
+            </w:tcBorders>
+            <w:shd w:val="clear" w:color="auto" w:fill="auto"/>
+            <w:noWrap/>
+            <w:vAlign w:val="bottom"/>
+            <w:hideMark/>
+          </w:tcPr>
+          <w:p>
+            <w:pPr>
+              <w:spacing w:after="0" w:line="240" w:lineRule="auto"/>
+              <w:jc w:val="right"/>
+              <w:rPr>
+                <w:rFonts w:ascii="Calibri" w:eastAsia="Times New Roman" w:hAnsi="Calibri" w:cs="Calibri"/>
+                <w:color w:val="000000"/>
+                <w:sz w:val="20"/>
+                <w:szCs w:val="20"/>
+                <w:lang w:eastAsia="es-AR"/>
+              </w:rPr>
+            </w:pPr>
+            <w:r>
+              <w:rPr>
+                <w:rFonts w:ascii="Calibri" w:eastAsia="Times New Roman" w:hAnsi="Calibri" w:cs="Calibri"/>
+                <w:color w:val="000000"/>
+                <w:sz w:val="20"/>
+                <w:szCs w:val="20"/>
+                <w:lang w:eastAsia="es-AR"/>
+              </w:rPr>
+              <w:t>102</w:t>
+            </w:r>
+          </w:p>
+        </w:tc>
+      </w:tr>
+      <w:tr>
+        <w:trPr>
+          <w:trHeight w:val="300"/>
+        </w:trPr>
+        <w:tc>
+          <w:tcPr>
+            <w:tcW w:w="1180" w:type="dxa"/>
+            <w:tcBorders>
+              <w:top w:val="nil"/>
+              <w:left w:val="single" w:sz="4" w:space="0" w:color="auto"/>
+              <w:bottom w:val="single" w:sz="4" w:space="0" w:color="auto"/>
+              <w:right w:val="single" w:sz="4" w:space="0" w:color="auto"/>
+            </w:tcBorders>
+            <w:shd w:val="clear" w:color="auto" w:fill="auto"/>
+            <w:noWrap/>
+            <w:vAlign w:val="bottom"/>
+            <w:hideMark/>
+          </w:tcPr>
+          <w:p>
+            <w:pPr>
+              <w:spacing w:after="0" w:line="240" w:lineRule="auto"/>
+              <w:rPr>
+                <w:rFonts w:ascii="Calibri" w:eastAsia="Times New Roman" w:hAnsi="Calibri" w:cs="Calibri"/>
+                <w:color w:val="000000"/>
+                <w:sz w:val="20"/>
+                <w:szCs w:val="20"/>
+                <w:lang w:eastAsia="es-AR"/>
+              </w:rPr>
+            </w:pPr>
+            <w:r>
+              <w:rPr>
+                <w:rFonts w:ascii="Calibri" w:eastAsia="Times New Roman" w:hAnsi="Calibri" w:cs="Calibri"/>
+                <w:color w:val="000000"/>
+                <w:sz w:val="20"/>
+                <w:szCs w:val="20"/>
+                <w:lang w:eastAsia="es-AR"/>
+              </w:rPr>
+              <w:t>1997</w:t>
+            </w:r>
+          </w:p>
+        </w:tc>
+        <w:tc>
+          <w:tcPr>
+            <w:tcW w:w="2379" w:type="dxa"/>
+            <w:tcBorders>
+              <w:top w:val="nil"/>
+              <w:left w:val="nil"/>
+              <w:bottom w:val="single" w:sz="4" w:space="0" w:color="auto"/>
+              <w:right w:val="single" w:sz="4" w:space="0" w:color="auto"/>
+            </w:tcBorders>
+            <w:shd w:val="clear" w:color="auto" w:fill="auto"/>
+            <w:noWrap/>
+            <w:vAlign w:val="bottom"/>
+            <w:hideMark/>
+          </w:tcPr>
+          <w:p>
+            <w:pPr>
+              <w:spacing w:after="0" w:line="240" w:lineRule="auto"/>
+              <w:jc w:val="right"/>
+              <w:rPr>
+                <w:rFonts w:ascii="Calibri" w:eastAsia="Times New Roman" w:hAnsi="Calibri" w:cs="Calibri"/>
+                <w:color w:val="000000"/>
+                <w:sz w:val="20"/>
+                <w:szCs w:val="20"/>
+                <w:lang w:eastAsia="es-AR"/>
+              </w:rPr>
+            </w:pPr>
+            <w:r>
+              <w:rPr>
+                <w:rFonts w:ascii="Calibri" w:eastAsia="Times New Roman" w:hAnsi="Calibri" w:cs="Calibri"/>
+                <w:color w:val="000000"/>
+                <w:sz w:val="20"/>
+                <w:szCs w:val="20"/>
+                <w:lang w:eastAsia="es-AR"/>
+              </w:rPr>
+              <w:t>100</w:t>
+            </w:r>
+          </w:p>
+        </w:tc>
+      </w:tr>
+      <w:tr>
+        <w:trPr>
+          <w:trHeight w:val="300"/>
+        </w:trPr>
+        <w:tc>
+          <w:tcPr>
+            <w:tcW w:w="1180" w:type="dxa"/>
+            <w:tcBorders>
+              <w:top w:val="nil"/>
+              <w:left w:val="single" w:sz="4" w:space="0" w:color="auto"/>
+              <w:bottom w:val="single" w:sz="4" w:space="0" w:color="auto"/>
+              <w:right w:val="single" w:sz="4" w:space="0" w:color="auto"/>
+            </w:tcBorders>
+            <w:shd w:val="clear" w:color="auto" w:fill="auto"/>
+            <w:noWrap/>
+            <w:vAlign w:val="bottom"/>
+            <w:hideMark/>
+          </w:tcPr>
+          <w:p>
+            <w:pPr>
+              <w:spacing w:after="0" w:line="240" w:lineRule="auto"/>
+              <w:rPr>
+                <w:rFonts w:ascii="Calibri" w:eastAsia="Times New Roman" w:hAnsi="Calibri" w:cs="Calibri"/>
+                <w:color w:val="000000"/>
+                <w:sz w:val="20"/>
+                <w:szCs w:val="20"/>
+                <w:lang w:eastAsia="es-AR"/>
+              </w:rPr>
+            </w:pPr>
+            <w:r>
+              <w:rPr>
+                <w:rFonts w:ascii="Calibri" w:eastAsia="Times New Roman" w:hAnsi="Calibri" w:cs="Calibri"/>
+                <w:color w:val="000000"/>
+                <w:sz w:val="20"/>
+                <w:szCs w:val="20"/>
+                <w:lang w:eastAsia="es-AR"/>
+              </w:rPr>
+              <w:lastRenderedPageBreak/>
+              <w:t>1998</w:t>
+            </w:r>
+          </w:p>
+        </w:tc>
+        <w:tc>
+          <w:tcPr>
+            <w:tcW w:w="2379" w:type="dxa"/>
+            <w:tcBorders>
+              <w:top w:val="nil"/>
+              <w:left w:val="nil"/>
+              <w:bottom w:val="single" w:sz="4" w:space="0" w:color="auto"/>
+              <w:right w:val="single" w:sz="4" w:space="0" w:color="auto"/>
+            </w:tcBorders>
+            <w:shd w:val="clear" w:color="auto" w:fill="auto"/>
+            <w:noWrap/>
+            <w:vAlign w:val="bottom"/>
+            <w:hideMark/>
+          </w:tcPr>
+          <w:p>
+            <w:pPr>
+              <w:spacing w:after="0" w:line="240" w:lineRule="auto"/>
+              <w:jc w:val="right"/>
+              <w:rPr>
+                <w:rFonts w:ascii="Calibri" w:eastAsia="Times New Roman" w:hAnsi="Calibri" w:cs="Calibri"/>
+                <w:color w:val="000000"/>
+                <w:sz w:val="20"/>
+                <w:szCs w:val="20"/>
+                <w:lang w:eastAsia="es-AR"/>
+              </w:rPr>
+            </w:pPr>
+            <w:r>
+              <w:rPr>
+                <w:rFonts w:ascii="Calibri" w:eastAsia="Times New Roman" w:hAnsi="Calibri" w:cs="Calibri"/>
+                <w:color w:val="000000"/>
+                <w:sz w:val="20"/>
+                <w:szCs w:val="20"/>
+                <w:lang w:eastAsia="es-AR"/>
+              </w:rPr>
+              <w:t>136</w:t>
+            </w:r>
+          </w:p>
+        </w:tc>
+      </w:tr>
+      <w:tr>
+        <w:trPr>
+          <w:trHeight w:val="300"/>
+        </w:trPr>
+        <w:tc>
+          <w:tcPr>
+            <w:tcW w:w="1180" w:type="dxa"/>
+            <w:tcBorders>
+              <w:top w:val="nil"/>
+              <w:left w:val="single" w:sz="4" w:space="0" w:color="auto"/>
+              <w:bottom w:val="single" w:sz="4" w:space="0" w:color="auto"/>
+              <w:right w:val="single" w:sz="4" w:space="0" w:color="auto"/>
+            </w:tcBorders>
+            <w:shd w:val="clear" w:color="auto" w:fill="auto"/>
+            <w:noWrap/>
+            <w:vAlign w:val="bottom"/>
+            <w:hideMark/>
+          </w:tcPr>
+          <w:p>
+            <w:pPr>
+              <w:spacing w:after="0" w:line="240" w:lineRule="auto"/>
+              <w:rPr>
+                <w:rFonts w:ascii="Calibri" w:eastAsia="Times New Roman" w:hAnsi="Calibri" w:cs="Calibri"/>
+                <w:color w:val="000000"/>
+                <w:sz w:val="20"/>
+                <w:szCs w:val="20"/>
+                <w:lang w:eastAsia="es-AR"/>
+              </w:rPr>
+            </w:pPr>
+            <w:r>
+              <w:rPr>
+                <w:rFonts w:ascii="Calibri" w:eastAsia="Times New Roman" w:hAnsi="Calibri" w:cs="Calibri"/>
+                <w:color w:val="000000"/>
+                <w:sz w:val="20"/>
+                <w:szCs w:val="20"/>
+                <w:lang w:eastAsia="es-AR"/>
+              </w:rPr>
+              <w:t>1999</w:t>
+            </w:r>
+          </w:p>
+        </w:tc>
+        <w:tc>
+          <w:tcPr>
+            <w:tcW w:w="2379" w:type="dxa"/>
+            <w:tcBorders>
+              <w:top w:val="nil"/>
+              <w:left w:val="nil"/>
+              <w:bottom w:val="single" w:sz="4" w:space="0" w:color="auto"/>
+              <w:right w:val="single" w:sz="4" w:space="0" w:color="auto"/>
+            </w:tcBorders>
+            <w:shd w:val="clear" w:color="auto" w:fill="auto"/>
+            <w:noWrap/>
+            <w:vAlign w:val="bottom"/>
+            <w:hideMark/>
+          </w:tcPr>
+          <w:p>
+            <w:pPr>
+              <w:spacing w:after="0" w:line="240" w:lineRule="auto"/>
+              <w:jc w:val="right"/>
+              <w:rPr>
+                <w:rFonts w:ascii="Calibri" w:eastAsia="Times New Roman" w:hAnsi="Calibri" w:cs="Calibri"/>
+                <w:color w:val="000000"/>
+                <w:sz w:val="20"/>
+                <w:szCs w:val="20"/>
+                <w:lang w:eastAsia="es-AR"/>
+              </w:rPr>
+            </w:pPr>
+            <w:r>
+              <w:rPr>
+                <w:rFonts w:ascii="Calibri" w:eastAsia="Times New Roman" w:hAnsi="Calibri" w:cs="Calibri"/>
+                <w:color w:val="000000"/>
+                <w:sz w:val="20"/>
+                <w:szCs w:val="20"/>
+                <w:lang w:eastAsia="es-AR"/>
+              </w:rPr>
+              <w:t>215</w:t>
+            </w:r>
+          </w:p>
+        </w:tc>
+      </w:tr>
+      <w:tr>
+        <w:trPr>
+          <w:trHeight w:val="300"/>
+        </w:trPr>
+        <w:tc>
+          <w:tcPr>
+            <w:tcW w:w="1180" w:type="dxa"/>
+            <w:tcBorders>
+              <w:top w:val="nil"/>
+              <w:left w:val="single" w:sz="4" w:space="0" w:color="auto"/>
+              <w:bottom w:val="single" w:sz="4" w:space="0" w:color="auto"/>
+              <w:right w:val="single" w:sz="4" w:space="0" w:color="auto"/>
+            </w:tcBorders>
+            <w:shd w:val="clear" w:color="auto" w:fill="auto"/>
+            <w:noWrap/>
+            <w:vAlign w:val="bottom"/>
+            <w:hideMark/>
+          </w:tcPr>
+          <w:p>
+            <w:pPr>
+              <w:spacing w:after="0" w:line="240" w:lineRule="auto"/>
+              <w:rPr>
+                <w:rFonts w:ascii="Calibri" w:eastAsia="Times New Roman" w:hAnsi="Calibri" w:cs="Calibri"/>
+                <w:color w:val="000000"/>
+                <w:sz w:val="20"/>
+                <w:szCs w:val="20"/>
+                <w:lang w:eastAsia="es-AR"/>
+              </w:rPr>
+            </w:pPr>
+            <w:r>
+              <w:rPr>
+                <w:rFonts w:ascii="Calibri" w:eastAsia="Times New Roman" w:hAnsi="Calibri" w:cs="Calibri"/>
+                <w:color w:val="000000"/>
+                <w:sz w:val="20"/>
+                <w:szCs w:val="20"/>
+                <w:lang w:eastAsia="es-AR"/>
+              </w:rPr>
+              <w:t>2000</w:t>
+            </w:r>
+          </w:p>
+        </w:tc>
+        <w:tc>
+          <w:tcPr>
+            <w:tcW w:w="2379" w:type="dxa"/>
+            <w:tcBorders>
+              <w:top w:val="nil"/>
+              <w:left w:val="nil"/>
+              <w:bottom w:val="single" w:sz="4" w:space="0" w:color="auto"/>
+              <w:right w:val="single" w:sz="4" w:space="0" w:color="auto"/>
+            </w:tcBorders>
+            <w:shd w:val="clear" w:color="auto" w:fill="auto"/>
+            <w:noWrap/>
+            <w:vAlign w:val="bottom"/>
+            <w:hideMark/>
+          </w:tcPr>
+          <w:p>
+            <w:pPr>
+              <w:spacing w:after="0" w:line="240" w:lineRule="auto"/>
+              <w:jc w:val="right"/>
+              <w:rPr>
+                <w:rFonts w:ascii="Calibri" w:eastAsia="Times New Roman" w:hAnsi="Calibri" w:cs="Calibri"/>
+                <w:color w:val="000000"/>
+                <w:sz w:val="20"/>
+                <w:szCs w:val="20"/>
+                <w:lang w:eastAsia="es-AR"/>
+              </w:rPr>
+            </w:pPr>
+            <w:r>
+              <w:rPr>
+                <w:rFonts w:ascii="Calibri" w:eastAsia="Times New Roman" w:hAnsi="Calibri" w:cs="Calibri"/>
+                <w:color w:val="000000"/>
+                <w:sz w:val="20"/>
+                <w:szCs w:val="20"/>
+                <w:lang w:eastAsia="es-AR"/>
+              </w:rPr>
+              <w:t>198</w:t>
+            </w:r>
+          </w:p>
+        </w:tc>
+      </w:tr>
+      <w:tr>
+        <w:trPr>
+          <w:trHeight w:val="300"/>
+        </w:trPr>
+        <w:tc>
+          <w:tcPr>
+            <w:tcW w:w="1180" w:type="dxa"/>
+            <w:tcBorders>
+              <w:top w:val="nil"/>
+              <w:left w:val="single" w:sz="4" w:space="0" w:color="auto"/>
+              <w:bottom w:val="single" w:sz="4" w:space="0" w:color="auto"/>
+              <w:right w:val="single" w:sz="4" w:space="0" w:color="auto"/>
+            </w:tcBorders>
+            <w:shd w:val="clear" w:color="auto" w:fill="auto"/>
+            <w:noWrap/>
+            <w:vAlign w:val="bottom"/>
+            <w:hideMark/>
+          </w:tcPr>
+          <w:p>
+            <w:pPr>
+              <w:spacing w:after="0" w:line="240" w:lineRule="auto"/>
+              <w:rPr>
+                <w:rFonts w:ascii="Calibri" w:eastAsia="Times New Roman" w:hAnsi="Calibri" w:cs="Calibri"/>
+                <w:color w:val="000000"/>
+                <w:sz w:val="20"/>
+                <w:szCs w:val="20"/>
+                <w:lang w:eastAsia="es-AR"/>
+              </w:rPr>
+            </w:pPr>
+            <w:r>
+              <w:rPr>
+                <w:rFonts w:ascii="Calibri" w:eastAsia="Times New Roman" w:hAnsi="Calibri" w:cs="Calibri"/>
+                <w:color w:val="000000"/>
+                <w:sz w:val="20"/>
+                <w:szCs w:val="20"/>
+                <w:lang w:eastAsia="es-AR"/>
+              </w:rPr>
+              <w:t>2001</w:t>
+            </w:r>
+          </w:p>
+        </w:tc>
+        <w:tc>
+          <w:tcPr>
+            <w:tcW w:w="2379" w:type="dxa"/>
+            <w:tcBorders>
+              <w:top w:val="nil"/>
+              <w:left w:val="nil"/>
+              <w:bottom w:val="single" w:sz="4" w:space="0" w:color="auto"/>
+              <w:right w:val="single" w:sz="4" w:space="0" w:color="auto"/>
+            </w:tcBorders>
+            <w:shd w:val="clear" w:color="auto" w:fill="auto"/>
+            <w:noWrap/>
+            <w:vAlign w:val="bottom"/>
+            <w:hideMark/>
+          </w:tcPr>
+          <w:p>
+            <w:pPr>
+              <w:spacing w:after="0" w:line="240" w:lineRule="auto"/>
+              <w:jc w:val="right"/>
+              <w:rPr>
+                <w:rFonts w:ascii="Calibri" w:eastAsia="Times New Roman" w:hAnsi="Calibri" w:cs="Calibri"/>
+                <w:color w:val="000000"/>
+                <w:sz w:val="20"/>
+                <w:szCs w:val="20"/>
+                <w:lang w:eastAsia="es-AR"/>
+              </w:rPr>
+            </w:pPr>
+            <w:r>
+              <w:rPr>
+                <w:rFonts w:ascii="Calibri" w:eastAsia="Times New Roman" w:hAnsi="Calibri" w:cs="Calibri"/>
+                <w:color w:val="000000"/>
+                <w:sz w:val="20"/>
+                <w:szCs w:val="20"/>
+                <w:lang w:eastAsia="es-AR"/>
+              </w:rPr>
+              <w:t>201</w:t>
+            </w:r>
+          </w:p>
+        </w:tc>
+      </w:tr>
+      <w:tr>
+        <w:trPr>
+          <w:trHeight w:val="300"/>
+        </w:trPr>
+        <w:tc>
+          <w:tcPr>
+            <w:tcW w:w="1180" w:type="dxa"/>
+            <w:tcBorders>
+              <w:top w:val="nil"/>
+              <w:left w:val="single" w:sz="4" w:space="0" w:color="auto"/>
+              <w:bottom w:val="single" w:sz="4" w:space="0" w:color="auto"/>
+              <w:right w:val="single" w:sz="4" w:space="0" w:color="auto"/>
+            </w:tcBorders>
+            <w:shd w:val="clear" w:color="auto" w:fill="auto"/>
+            <w:noWrap/>
+            <w:vAlign w:val="bottom"/>
+            <w:hideMark/>
+          </w:tcPr>
+          <w:p>
+            <w:pPr>
+              <w:spacing w:after="0" w:line="240" w:lineRule="auto"/>
+              <w:rPr>
+                <w:rFonts w:ascii="Calibri" w:eastAsia="Times New Roman" w:hAnsi="Calibri" w:cs="Calibri"/>
+                <w:color w:val="000000"/>
+                <w:sz w:val="20"/>
+                <w:szCs w:val="20"/>
+                <w:lang w:eastAsia="es-AR"/>
+              </w:rPr>
+            </w:pPr>
+            <w:r>
+              <w:rPr>
+                <w:rFonts w:ascii="Calibri" w:eastAsia="Times New Roman" w:hAnsi="Calibri" w:cs="Calibri"/>
+                <w:color w:val="000000"/>
+                <w:sz w:val="20"/>
+                <w:szCs w:val="20"/>
+                <w:lang w:eastAsia="es-AR"/>
+              </w:rPr>
+              <w:t>2002</w:t>
+            </w:r>
+          </w:p>
+        </w:tc>
+        <w:tc>
+          <w:tcPr>
+            <w:tcW w:w="2379" w:type="dxa"/>
+            <w:tcBorders>
+              <w:top w:val="nil"/>
+              <w:left w:val="nil"/>
+              <w:bottom w:val="single" w:sz="4" w:space="0" w:color="auto"/>
+              <w:right w:val="single" w:sz="4" w:space="0" w:color="auto"/>
+            </w:tcBorders>
+            <w:shd w:val="clear" w:color="auto" w:fill="auto"/>
+            <w:noWrap/>
+            <w:vAlign w:val="bottom"/>
+            <w:hideMark/>
+          </w:tcPr>
+          <w:p>
+            <w:pPr>
+              <w:spacing w:after="0" w:line="240" w:lineRule="auto"/>
+              <w:jc w:val="right"/>
+              <w:rPr>
+                <w:rFonts w:ascii="Calibri" w:eastAsia="Times New Roman" w:hAnsi="Calibri" w:cs="Calibri"/>
+                <w:color w:val="000000"/>
+                <w:sz w:val="20"/>
+                <w:szCs w:val="20"/>
+                <w:lang w:eastAsia="es-AR"/>
+              </w:rPr>
+            </w:pPr>
+            <w:r>
+              <w:rPr>
+                <w:rFonts w:ascii="Calibri" w:eastAsia="Times New Roman" w:hAnsi="Calibri" w:cs="Calibri"/>
+                <w:color w:val="000000"/>
+                <w:sz w:val="20"/>
+                <w:szCs w:val="20"/>
+                <w:lang w:eastAsia="es-AR"/>
+              </w:rPr>
+              <w:t>229</w:t>
+            </w:r>
+          </w:p>
+        </w:tc>
+      </w:tr>
+      <w:tr>
+        <w:trPr>
+          <w:trHeight w:val="300"/>
+        </w:trPr>
+        <w:tc>
+          <w:tcPr>
+            <w:tcW w:w="1180" w:type="dxa"/>
+            <w:tcBorders>
+              <w:top w:val="nil"/>
+              <w:left w:val="single" w:sz="4" w:space="0" w:color="auto"/>
+              <w:bottom w:val="single" w:sz="4" w:space="0" w:color="auto"/>
+              <w:right w:val="single" w:sz="4" w:space="0" w:color="auto"/>
+            </w:tcBorders>
+            <w:shd w:val="clear" w:color="auto" w:fill="auto"/>
+            <w:noWrap/>
+            <w:vAlign w:val="bottom"/>
+            <w:hideMark/>
+          </w:tcPr>
+          <w:p>
+            <w:pPr>
+              <w:spacing w:after="0" w:line="240" w:lineRule="auto"/>
+              <w:rPr>
+                <w:rFonts w:ascii="Calibri" w:eastAsia="Times New Roman" w:hAnsi="Calibri" w:cs="Calibri"/>
+                <w:color w:val="000000"/>
+                <w:sz w:val="20"/>
+                <w:szCs w:val="20"/>
+                <w:lang w:eastAsia="es-AR"/>
+              </w:rPr>
+            </w:pPr>
+            <w:r>
+              <w:rPr>
+                <w:rFonts w:ascii="Calibri" w:eastAsia="Times New Roman" w:hAnsi="Calibri" w:cs="Calibri"/>
+                <w:color w:val="000000"/>
+                <w:sz w:val="20"/>
+                <w:szCs w:val="20"/>
+                <w:lang w:eastAsia="es-AR"/>
+              </w:rPr>
+              <w:t>2003</w:t>
+            </w:r>
+          </w:p>
+        </w:tc>
+        <w:tc>
+          <w:tcPr>
+            <w:tcW w:w="2379" w:type="dxa"/>
+            <w:tcBorders>
+              <w:top w:val="nil"/>
+              <w:left w:val="nil"/>
+              <w:bottom w:val="single" w:sz="4" w:space="0" w:color="auto"/>
+              <w:right w:val="single" w:sz="4" w:space="0" w:color="auto"/>
+            </w:tcBorders>
+            <w:shd w:val="clear" w:color="auto" w:fill="auto"/>
+            <w:noWrap/>
+            <w:vAlign w:val="bottom"/>
+            <w:hideMark/>
+          </w:tcPr>
+          <w:p>
+            <w:pPr>
+              <w:spacing w:after="0" w:line="240" w:lineRule="auto"/>
+              <w:jc w:val="right"/>
+              <w:rPr>
+                <w:rFonts w:ascii="Calibri" w:eastAsia="Times New Roman" w:hAnsi="Calibri" w:cs="Calibri"/>
+                <w:color w:val="000000"/>
+                <w:sz w:val="20"/>
+                <w:szCs w:val="20"/>
+                <w:lang w:eastAsia="es-AR"/>
+              </w:rPr>
+            </w:pPr>
+            <w:r>
+              <w:rPr>
+                <w:rFonts w:ascii="Calibri" w:eastAsia="Times New Roman" w:hAnsi="Calibri" w:cs="Calibri"/>
+                <w:color w:val="000000"/>
+                <w:sz w:val="20"/>
+                <w:szCs w:val="20"/>
+                <w:lang w:eastAsia="es-AR"/>
+              </w:rPr>
+              <w:t>120</w:t>
+            </w:r>
+          </w:p>
+        </w:tc>
+      </w:tr>
+      <w:tr>
+        <w:trPr>
+          <w:trHeight w:val="300"/>
+        </w:trPr>
+        <w:tc>
+          <w:tcPr>
+            <w:tcW w:w="1180" w:type="dxa"/>
+            <w:tcBorders>
+              <w:top w:val="nil"/>
+              <w:left w:val="single" w:sz="4" w:space="0" w:color="auto"/>
+              <w:bottom w:val="single" w:sz="4" w:space="0" w:color="auto"/>
+              <w:right w:val="single" w:sz="4" w:space="0" w:color="auto"/>
+            </w:tcBorders>
+            <w:shd w:val="clear" w:color="auto" w:fill="auto"/>
+            <w:noWrap/>
+            <w:vAlign w:val="bottom"/>
+            <w:hideMark/>
+          </w:tcPr>
+          <w:p>
+            <w:pPr>
+              <w:spacing w:after="0" w:line="240" w:lineRule="auto"/>
+              <w:rPr>
+                <w:rFonts w:ascii="Calibri" w:eastAsia="Times New Roman" w:hAnsi="Calibri" w:cs="Calibri"/>
+                <w:color w:val="000000"/>
+                <w:sz w:val="20"/>
+                <w:szCs w:val="20"/>
+                <w:lang w:eastAsia="es-AR"/>
+              </w:rPr>
+            </w:pPr>
+            <w:r>
+              <w:rPr>
+                <w:rFonts w:ascii="Calibri" w:eastAsia="Times New Roman" w:hAnsi="Calibri" w:cs="Calibri"/>
+                <w:color w:val="000000"/>
+                <w:sz w:val="20"/>
+                <w:szCs w:val="20"/>
+                <w:lang w:eastAsia="es-AR"/>
+              </w:rPr>
+              <w:t>2004</w:t>
+            </w:r>
+          </w:p>
+        </w:tc>
+        <w:tc>
+          <w:tcPr>
+            <w:tcW w:w="2379" w:type="dxa"/>
+            <w:tcBorders>
+              <w:top w:val="nil"/>
+              <w:left w:val="nil"/>
+              <w:bottom w:val="single" w:sz="4" w:space="0" w:color="auto"/>
+              <w:right w:val="single" w:sz="4" w:space="0" w:color="auto"/>
+            </w:tcBorders>
+            <w:shd w:val="clear" w:color="auto" w:fill="auto"/>
+            <w:noWrap/>
+            <w:vAlign w:val="bottom"/>
+            <w:hideMark/>
+          </w:tcPr>
+          <w:p>
+            <w:pPr>
+              <w:spacing w:after="0" w:line="240" w:lineRule="auto"/>
+              <w:jc w:val="right"/>
+              <w:rPr>
+                <w:rFonts w:ascii="Calibri" w:eastAsia="Times New Roman" w:hAnsi="Calibri" w:cs="Calibri"/>
+                <w:color w:val="000000"/>
+                <w:sz w:val="20"/>
+                <w:szCs w:val="20"/>
+                <w:lang w:eastAsia="es-AR"/>
+              </w:rPr>
+            </w:pPr>
+            <w:r>
+              <w:rPr>
+                <w:rFonts w:ascii="Calibri" w:eastAsia="Times New Roman" w:hAnsi="Calibri" w:cs="Calibri"/>
+                <w:color w:val="000000"/>
+                <w:sz w:val="20"/>
+                <w:szCs w:val="20"/>
+                <w:lang w:eastAsia="es-AR"/>
+              </w:rPr>
+              <w:t>120</w:t>
+            </w:r>
+          </w:p>
+        </w:tc>
+      </w:tr>
+      <w:tr>
+        <w:trPr>
+          <w:trHeight w:val="300"/>
+        </w:trPr>
+        <w:tc>
+          <w:tcPr>
+            <w:tcW w:w="1180" w:type="dxa"/>
+            <w:tcBorders>
+              <w:top w:val="nil"/>
+              <w:left w:val="single" w:sz="4" w:space="0" w:color="auto"/>
+              <w:bottom w:val="single" w:sz="4" w:space="0" w:color="auto"/>
+              <w:right w:val="single" w:sz="4" w:space="0" w:color="auto"/>
+            </w:tcBorders>
+            <w:shd w:val="clear" w:color="auto" w:fill="auto"/>
+            <w:noWrap/>
+            <w:vAlign w:val="bottom"/>
+            <w:hideMark/>
+          </w:tcPr>
+          <w:p>
+            <w:pPr>
+              <w:spacing w:after="0" w:line="240" w:lineRule="auto"/>
+              <w:rPr>
+                <w:rFonts w:ascii="Calibri" w:eastAsia="Times New Roman" w:hAnsi="Calibri" w:cs="Calibri"/>
+                <w:color w:val="000000"/>
+                <w:sz w:val="20"/>
+                <w:szCs w:val="20"/>
+                <w:lang w:eastAsia="es-AR"/>
+              </w:rPr>
+            </w:pPr>
+            <w:r>
+              <w:rPr>
+                <w:rFonts w:ascii="Calibri" w:eastAsia="Times New Roman" w:hAnsi="Calibri" w:cs="Calibri"/>
+                <w:color w:val="000000"/>
+                <w:sz w:val="20"/>
+                <w:szCs w:val="20"/>
+                <w:lang w:eastAsia="es-AR"/>
+              </w:rPr>
+              <w:t>2005</w:t>
+            </w:r>
+          </w:p>
+        </w:tc>
+        <w:tc>
+          <w:tcPr>
+            <w:tcW w:w="2379" w:type="dxa"/>
+            <w:tcBorders>
+              <w:top w:val="nil"/>
+              <w:left w:val="nil"/>
+              <w:bottom w:val="single" w:sz="4" w:space="0" w:color="auto"/>
+              <w:right w:val="single" w:sz="4" w:space="0" w:color="auto"/>
+            </w:tcBorders>
+            <w:shd w:val="clear" w:color="auto" w:fill="auto"/>
+            <w:noWrap/>
+            <w:vAlign w:val="bottom"/>
+            <w:hideMark/>
+          </w:tcPr>
+          <w:p>
+            <w:pPr>
+              <w:spacing w:after="0" w:line="240" w:lineRule="auto"/>
+              <w:jc w:val="right"/>
+              <w:rPr>
+                <w:rFonts w:ascii="Calibri" w:eastAsia="Times New Roman" w:hAnsi="Calibri" w:cs="Calibri"/>
+                <w:color w:val="000000"/>
+                <w:sz w:val="20"/>
+                <w:szCs w:val="20"/>
+                <w:lang w:eastAsia="es-AR"/>
+              </w:rPr>
+            </w:pPr>
+            <w:r>
+              <w:rPr>
+                <w:rFonts w:ascii="Calibri" w:eastAsia="Times New Roman" w:hAnsi="Calibri" w:cs="Calibri"/>
+                <w:color w:val="000000"/>
+                <w:sz w:val="20"/>
+                <w:szCs w:val="20"/>
+                <w:lang w:eastAsia="es-AR"/>
+              </w:rPr>
+              <w:t>224</w:t>
+            </w:r>
+          </w:p>
+        </w:tc>
+      </w:tr>
+      <w:tr>
+        <w:trPr>
+          <w:trHeight w:val="300"/>
+        </w:trPr>
+        <w:tc>
+          <w:tcPr>
+            <w:tcW w:w="1180" w:type="dxa"/>
+            <w:tcBorders>
+              <w:top w:val="nil"/>
+              <w:left w:val="single" w:sz="4" w:space="0" w:color="auto"/>
+              <w:bottom w:val="single" w:sz="4" w:space="0" w:color="auto"/>
+              <w:right w:val="single" w:sz="4" w:space="0" w:color="auto"/>
+            </w:tcBorders>
+            <w:shd w:val="clear" w:color="auto" w:fill="auto"/>
+            <w:noWrap/>
+            <w:vAlign w:val="bottom"/>
+            <w:hideMark/>
+          </w:tcPr>
+          <w:p>
+            <w:pPr>
+              <w:spacing w:after="0" w:line="240" w:lineRule="auto"/>
+              <w:rPr>
+                <w:rFonts w:ascii="Calibri" w:eastAsia="Times New Roman" w:hAnsi="Calibri" w:cs="Calibri"/>
+                <w:color w:val="000000"/>
+                <w:sz w:val="20"/>
+                <w:szCs w:val="20"/>
+                <w:lang w:eastAsia="es-AR"/>
+              </w:rPr>
+            </w:pPr>
+            <w:r>
+              <w:rPr>
+                <w:rFonts w:ascii="Calibri" w:eastAsia="Times New Roman" w:hAnsi="Calibri" w:cs="Calibri"/>
+                <w:color w:val="000000"/>
+                <w:sz w:val="20"/>
+                <w:szCs w:val="20"/>
+                <w:lang w:eastAsia="es-AR"/>
+              </w:rPr>
+              <w:t>2006</w:t>
+            </w:r>
+          </w:p>
+        </w:tc>
+        <w:tc>
+          <w:tcPr>
+            <w:tcW w:w="2379" w:type="dxa"/>
+            <w:tcBorders>
+              <w:top w:val="nil"/>
+              <w:left w:val="nil"/>
+              <w:bottom w:val="single" w:sz="4" w:space="0" w:color="auto"/>
+              <w:right w:val="single" w:sz="4" w:space="0" w:color="auto"/>
+            </w:tcBorders>
+            <w:shd w:val="clear" w:color="auto" w:fill="auto"/>
+            <w:noWrap/>
+            <w:vAlign w:val="bottom"/>
+            <w:hideMark/>
+          </w:tcPr>
+          <w:p>
+            <w:pPr>
+              <w:spacing w:after="0" w:line="240" w:lineRule="auto"/>
+              <w:jc w:val="right"/>
+              <w:rPr>
+                <w:rFonts w:ascii="Calibri" w:eastAsia="Times New Roman" w:hAnsi="Calibri" w:cs="Calibri"/>
+                <w:color w:val="000000"/>
+                <w:sz w:val="20"/>
+                <w:szCs w:val="20"/>
+                <w:lang w:eastAsia="es-AR"/>
+              </w:rPr>
+            </w:pPr>
+            <w:r>
+              <w:rPr>
+                <w:rFonts w:ascii="Calibri" w:eastAsia="Times New Roman" w:hAnsi="Calibri" w:cs="Calibri"/>
+                <w:color w:val="000000"/>
+                <w:sz w:val="20"/>
+                <w:szCs w:val="20"/>
+                <w:lang w:eastAsia="es-AR"/>
+              </w:rPr>
+              <w:t>122</w:t>
+            </w:r>
+          </w:p>
+        </w:tc>
+      </w:tr>
+      <w:tr>
+        <w:trPr>
+          <w:trHeight w:val="300"/>
+        </w:trPr>
+        <w:tc>
+          <w:tcPr>
+            <w:tcW w:w="1180" w:type="dxa"/>
+            <w:tcBorders>
+              <w:top w:val="nil"/>
+              <w:left w:val="single" w:sz="4" w:space="0" w:color="auto"/>
+              <w:bottom w:val="single" w:sz="4" w:space="0" w:color="auto"/>
+              <w:right w:val="single" w:sz="4" w:space="0" w:color="auto"/>
+            </w:tcBorders>
+            <w:shd w:val="clear" w:color="auto" w:fill="auto"/>
+            <w:noWrap/>
+            <w:vAlign w:val="bottom"/>
+            <w:hideMark/>
+          </w:tcPr>
+          <w:p>
+            <w:pPr>
+              <w:spacing w:after="0" w:line="240" w:lineRule="auto"/>
+              <w:rPr>
+                <w:rFonts w:ascii="Calibri" w:eastAsia="Times New Roman" w:hAnsi="Calibri" w:cs="Calibri"/>
+                <w:color w:val="000000"/>
+                <w:sz w:val="20"/>
+                <w:szCs w:val="20"/>
+                <w:lang w:eastAsia="es-AR"/>
+              </w:rPr>
+            </w:pPr>
+            <w:r>
+              <w:rPr>
+                <w:rFonts w:ascii="Calibri" w:eastAsia="Times New Roman" w:hAnsi="Calibri" w:cs="Calibri"/>
+                <w:color w:val="000000"/>
+                <w:sz w:val="20"/>
+                <w:szCs w:val="20"/>
+                <w:lang w:eastAsia="es-AR"/>
+              </w:rPr>
+              <w:t>2007</w:t>
+            </w:r>
+          </w:p>
+        </w:tc>
+        <w:tc>
+          <w:tcPr>
+            <w:tcW w:w="2379" w:type="dxa"/>
+            <w:tcBorders>
+              <w:top w:val="nil"/>
+              <w:left w:val="nil"/>
+              <w:bottom w:val="single" w:sz="4" w:space="0" w:color="auto"/>
+              <w:right w:val="single" w:sz="4" w:space="0" w:color="auto"/>
+            </w:tcBorders>
+            <w:shd w:val="clear" w:color="auto" w:fill="auto"/>
+            <w:noWrap/>
+            <w:vAlign w:val="bottom"/>
+            <w:hideMark/>
+          </w:tcPr>
+          <w:p>
+            <w:pPr>
+              <w:spacing w:after="0" w:line="240" w:lineRule="auto"/>
+              <w:jc w:val="right"/>
+              <w:rPr>
+                <w:rFonts w:ascii="Calibri" w:eastAsia="Times New Roman" w:hAnsi="Calibri" w:cs="Calibri"/>
+                <w:color w:val="000000"/>
+                <w:sz w:val="20"/>
+                <w:szCs w:val="20"/>
+                <w:lang w:eastAsia="es-AR"/>
+              </w:rPr>
+            </w:pPr>
+            <w:r>
+              <w:rPr>
+                <w:rFonts w:ascii="Calibri" w:eastAsia="Times New Roman" w:hAnsi="Calibri" w:cs="Calibri"/>
+                <w:color w:val="000000"/>
+                <w:sz w:val="20"/>
+                <w:szCs w:val="20"/>
+                <w:lang w:eastAsia="es-AR"/>
+              </w:rPr>
+              <w:t>54</w:t>
+            </w:r>
+          </w:p>
+        </w:tc>
+      </w:tr>
+      <w:tr>
+        <w:trPr>
+          <w:trHeight w:val="300"/>
+        </w:trPr>
+        <w:tc>
+          <w:tcPr>
+            <w:tcW w:w="1180" w:type="dxa"/>
+            <w:tcBorders>
+              <w:top w:val="nil"/>
+              <w:left w:val="single" w:sz="4" w:space="0" w:color="auto"/>
+              <w:bottom w:val="single" w:sz="4" w:space="0" w:color="auto"/>
+              <w:right w:val="single" w:sz="4" w:space="0" w:color="auto"/>
+            </w:tcBorders>
+            <w:shd w:val="clear" w:color="auto" w:fill="auto"/>
+            <w:noWrap/>
+            <w:vAlign w:val="bottom"/>
+            <w:hideMark/>
+          </w:tcPr>
+          <w:p>
+            <w:pPr>
+              <w:spacing w:after="0" w:line="240" w:lineRule="auto"/>
+              <w:rPr>
+                <w:rFonts w:ascii="Calibri" w:eastAsia="Times New Roman" w:hAnsi="Calibri" w:cs="Calibri"/>
+                <w:color w:val="000000"/>
+                <w:sz w:val="20"/>
+                <w:szCs w:val="20"/>
+                <w:lang w:eastAsia="es-AR"/>
+              </w:rPr>
+            </w:pPr>
+            <w:r>
+              <w:rPr>
+                <w:rFonts w:ascii="Calibri" w:eastAsia="Times New Roman" w:hAnsi="Calibri" w:cs="Calibri"/>
+                <w:color w:val="000000"/>
+                <w:sz w:val="20"/>
+                <w:szCs w:val="20"/>
+                <w:lang w:eastAsia="es-AR"/>
+              </w:rPr>
+              <w:t>2008</w:t>
+            </w:r>
+          </w:p>
+        </w:tc>
+        <w:tc>
+          <w:tcPr>
+            <w:tcW w:w="2379" w:type="dxa"/>
+            <w:tcBorders>
+              <w:top w:val="nil"/>
+              <w:left w:val="nil"/>
+              <w:bottom w:val="single" w:sz="4" w:space="0" w:color="auto"/>
+              <w:right w:val="single" w:sz="4" w:space="0" w:color="auto"/>
+            </w:tcBorders>
+            <w:shd w:val="clear" w:color="auto" w:fill="auto"/>
+            <w:noWrap/>
+            <w:vAlign w:val="bottom"/>
+            <w:hideMark/>
+          </w:tcPr>
+          <w:p>
+            <w:pPr>
+              <w:spacing w:after="0" w:line="240" w:lineRule="auto"/>
+              <w:jc w:val="right"/>
+              <w:rPr>
+                <w:rFonts w:ascii="Calibri" w:eastAsia="Times New Roman" w:hAnsi="Calibri" w:cs="Calibri"/>
+                <w:color w:val="000000"/>
+                <w:sz w:val="20"/>
+                <w:szCs w:val="20"/>
+                <w:lang w:eastAsia="es-AR"/>
+              </w:rPr>
+            </w:pPr>
+            <w:r>
+              <w:rPr>
+                <w:rFonts w:ascii="Calibri" w:eastAsia="Times New Roman" w:hAnsi="Calibri" w:cs="Calibri"/>
+                <w:color w:val="000000"/>
+                <w:sz w:val="20"/>
+                <w:szCs w:val="20"/>
+                <w:lang w:eastAsia="es-AR"/>
+              </w:rPr>
+              <w:t>99</w:t>
+            </w:r>
+          </w:p>
+        </w:tc>
+      </w:tr>
+      <w:tr>
+        <w:trPr>
+          <w:trHeight w:val="300"/>
+        </w:trPr>
+        <w:tc>
+          <w:tcPr>
+            <w:tcW w:w="1180" w:type="dxa"/>
+            <w:tcBorders>
+              <w:top w:val="nil"/>
+              <w:left w:val="single" w:sz="4" w:space="0" w:color="auto"/>
+              <w:bottom w:val="single" w:sz="4" w:space="0" w:color="auto"/>
+              <w:right w:val="single" w:sz="4" w:space="0" w:color="auto"/>
+            </w:tcBorders>
+            <w:shd w:val="clear" w:color="auto" w:fill="auto"/>
+            <w:noWrap/>
+            <w:vAlign w:val="bottom"/>
+            <w:hideMark/>
+          </w:tcPr>
+          <w:p>
+            <w:pPr>
+              <w:spacing w:after="0" w:line="240" w:lineRule="auto"/>
+              <w:rPr>
+                <w:rFonts w:ascii="Calibri" w:eastAsia="Times New Roman" w:hAnsi="Calibri" w:cs="Calibri"/>
+                <w:color w:val="000000"/>
+                <w:sz w:val="20"/>
+                <w:szCs w:val="20"/>
+                <w:lang w:eastAsia="es-AR"/>
+              </w:rPr>
+            </w:pPr>
+            <w:r>
+              <w:rPr>
+                <w:rFonts w:ascii="Calibri" w:eastAsia="Times New Roman" w:hAnsi="Calibri" w:cs="Calibri"/>
+                <w:color w:val="000000"/>
+                <w:sz w:val="20"/>
+                <w:szCs w:val="20"/>
+                <w:lang w:eastAsia="es-AR"/>
+              </w:rPr>
+              <w:t>2009</w:t>
+            </w:r>
+          </w:p>
+        </w:tc>
+        <w:tc>
+          <w:tcPr>
+            <w:tcW w:w="2379" w:type="dxa"/>
+            <w:tcBorders>
+              <w:top w:val="nil"/>
+              <w:left w:val="nil"/>
+              <w:bottom w:val="single" w:sz="4" w:space="0" w:color="auto"/>
+              <w:right w:val="single" w:sz="4" w:space="0" w:color="auto"/>
+            </w:tcBorders>
+            <w:shd w:val="clear" w:color="auto" w:fill="auto"/>
+            <w:noWrap/>
+            <w:vAlign w:val="bottom"/>
+            <w:hideMark/>
+          </w:tcPr>
+          <w:p>
+            <w:pPr>
+              <w:spacing w:after="0" w:line="240" w:lineRule="auto"/>
+              <w:jc w:val="right"/>
+              <w:rPr>
+                <w:rFonts w:ascii="Calibri" w:eastAsia="Times New Roman" w:hAnsi="Calibri" w:cs="Calibri"/>
+                <w:color w:val="000000"/>
+                <w:sz w:val="20"/>
+                <w:szCs w:val="20"/>
+                <w:lang w:eastAsia="es-AR"/>
+              </w:rPr>
+            </w:pPr>
+            <w:r>
+              <w:rPr>
+                <w:rFonts w:ascii="Calibri" w:eastAsia="Times New Roman" w:hAnsi="Calibri" w:cs="Calibri"/>
+                <w:color w:val="000000"/>
+                <w:sz w:val="20"/>
+                <w:szCs w:val="20"/>
+                <w:lang w:eastAsia="es-AR"/>
+              </w:rPr>
+              <w:t>252</w:t>
+            </w:r>
+          </w:p>
+        </w:tc>
+      </w:tr>
+      <w:tr>
+        <w:trPr>
+          <w:trHeight w:val="300"/>
+        </w:trPr>
+        <w:tc>
+          <w:tcPr>
+            <w:tcW w:w="1180" w:type="dxa"/>
+            <w:tcBorders>
+              <w:top w:val="nil"/>
+              <w:left w:val="single" w:sz="4" w:space="0" w:color="auto"/>
+              <w:bottom w:val="single" w:sz="4" w:space="0" w:color="auto"/>
+              <w:right w:val="single" w:sz="4" w:space="0" w:color="auto"/>
+            </w:tcBorders>
+            <w:shd w:val="clear" w:color="auto" w:fill="auto"/>
+            <w:noWrap/>
+            <w:vAlign w:val="bottom"/>
+            <w:hideMark/>
+          </w:tcPr>
+          <w:p>
+            <w:pPr>
+              <w:spacing w:after="0" w:line="240" w:lineRule="auto"/>
+              <w:rPr>
+                <w:rFonts w:ascii="Calibri" w:eastAsia="Times New Roman" w:hAnsi="Calibri" w:cs="Calibri"/>
+                <w:color w:val="000000"/>
+                <w:sz w:val="20"/>
+                <w:szCs w:val="20"/>
+                <w:lang w:eastAsia="es-AR"/>
+              </w:rPr>
+            </w:pPr>
+            <w:r>
+              <w:rPr>
+                <w:rFonts w:ascii="Calibri" w:eastAsia="Times New Roman" w:hAnsi="Calibri" w:cs="Calibri"/>
+                <w:color w:val="000000"/>
+                <w:sz w:val="20"/>
+                <w:szCs w:val="20"/>
+                <w:lang w:eastAsia="es-AR"/>
+              </w:rPr>
+              <w:t>2010</w:t>
+            </w:r>
+          </w:p>
+        </w:tc>
+        <w:tc>
+          <w:tcPr>
+            <w:tcW w:w="2379" w:type="dxa"/>
+            <w:tcBorders>
+              <w:top w:val="nil"/>
+              <w:left w:val="nil"/>
+              <w:bottom w:val="single" w:sz="4" w:space="0" w:color="auto"/>
+              <w:right w:val="single" w:sz="4" w:space="0" w:color="auto"/>
+            </w:tcBorders>
+            <w:shd w:val="clear" w:color="auto" w:fill="auto"/>
+            <w:noWrap/>
+            <w:vAlign w:val="bottom"/>
+            <w:hideMark/>
+          </w:tcPr>
+          <w:p>
+            <w:pPr>
+              <w:spacing w:after="0" w:line="240" w:lineRule="auto"/>
+              <w:jc w:val="right"/>
+              <w:rPr>
+                <w:rFonts w:ascii="Calibri" w:eastAsia="Times New Roman" w:hAnsi="Calibri" w:cs="Calibri"/>
+                <w:color w:val="000000"/>
+                <w:sz w:val="20"/>
+                <w:szCs w:val="20"/>
+                <w:lang w:eastAsia="es-AR"/>
+              </w:rPr>
+            </w:pPr>
+            <w:r>
+              <w:rPr>
+                <w:rFonts w:ascii="Calibri" w:eastAsia="Times New Roman" w:hAnsi="Calibri" w:cs="Calibri"/>
+                <w:color w:val="000000"/>
+                <w:sz w:val="20"/>
+                <w:szCs w:val="20"/>
+                <w:lang w:eastAsia="es-AR"/>
+              </w:rPr>
+              <w:t>252</w:t>
+            </w:r>
+          </w:p>
+        </w:tc>
+      </w:tr>
+      <w:tr>
+        <w:trPr>
+          <w:trHeight w:val="300"/>
+        </w:trPr>
+        <w:tc>
+          <w:tcPr>
+            <w:tcW w:w="1180" w:type="dxa"/>
+            <w:tcBorders>
+              <w:top w:val="nil"/>
+              <w:left w:val="single" w:sz="4" w:space="0" w:color="auto"/>
+              <w:bottom w:val="single" w:sz="4" w:space="0" w:color="auto"/>
+              <w:right w:val="single" w:sz="4" w:space="0" w:color="auto"/>
+            </w:tcBorders>
+            <w:shd w:val="clear" w:color="auto" w:fill="auto"/>
+            <w:noWrap/>
+            <w:vAlign w:val="bottom"/>
+            <w:hideMark/>
+          </w:tcPr>
+          <w:p>
+            <w:pPr>
+              <w:spacing w:after="0" w:line="240" w:lineRule="auto"/>
+              <w:rPr>
+                <w:rFonts w:ascii="Calibri" w:eastAsia="Times New Roman" w:hAnsi="Calibri" w:cs="Calibri"/>
+                <w:color w:val="000000"/>
+                <w:sz w:val="20"/>
+                <w:szCs w:val="20"/>
+                <w:lang w:eastAsia="es-AR"/>
+              </w:rPr>
+            </w:pPr>
+            <w:r>
+              <w:rPr>
+                <w:rFonts w:ascii="Calibri" w:eastAsia="Times New Roman" w:hAnsi="Calibri" w:cs="Calibri"/>
+                <w:color w:val="000000"/>
+                <w:sz w:val="20"/>
+                <w:szCs w:val="20"/>
+                <w:lang w:eastAsia="es-AR"/>
+              </w:rPr>
+              <w:t>2011</w:t>
+            </w:r>
+          </w:p>
+        </w:tc>
+        <w:tc>
+          <w:tcPr>
+            <w:tcW w:w="2379" w:type="dxa"/>
+            <w:tcBorders>
+              <w:top w:val="nil"/>
+              <w:left w:val="nil"/>
+              <w:bottom w:val="single" w:sz="4" w:space="0" w:color="auto"/>
+              <w:right w:val="single" w:sz="4" w:space="0" w:color="auto"/>
+            </w:tcBorders>
+            <w:shd w:val="clear" w:color="auto" w:fill="auto"/>
+            <w:noWrap/>
+            <w:vAlign w:val="bottom"/>
+            <w:hideMark/>
+          </w:tcPr>
+          <w:p>
+            <w:pPr>
+              <w:spacing w:after="0" w:line="240" w:lineRule="auto"/>
+              <w:jc w:val="right"/>
+              <w:rPr>
+                <w:rFonts w:ascii="Calibri" w:eastAsia="Times New Roman" w:hAnsi="Calibri" w:cs="Calibri"/>
+                <w:color w:val="000000"/>
+                <w:sz w:val="20"/>
+                <w:szCs w:val="20"/>
+                <w:lang w:eastAsia="es-AR"/>
+              </w:rPr>
+            </w:pPr>
+            <w:r>
+              <w:rPr>
+                <w:rFonts w:ascii="Calibri" w:eastAsia="Times New Roman" w:hAnsi="Calibri" w:cs="Calibri"/>
+                <w:color w:val="000000"/>
+                <w:sz w:val="20"/>
+                <w:szCs w:val="20"/>
+                <w:lang w:eastAsia="es-AR"/>
+              </w:rPr>
+              <w:t>252</w:t>
+            </w:r>
+          </w:p>
+        </w:tc>
+      </w:tr>
+      <w:tr>
+        <w:trPr>
+          <w:trHeight w:val="300"/>
+        </w:trPr>
+        <w:tc>
+          <w:tcPr>
+            <w:tcW w:w="1180" w:type="dxa"/>
+            <w:tcBorders>
+              <w:top w:val="nil"/>
+              <w:left w:val="single" w:sz="4" w:space="0" w:color="auto"/>
+              <w:bottom w:val="single" w:sz="4" w:space="0" w:color="auto"/>
+              <w:right w:val="single" w:sz="4" w:space="0" w:color="auto"/>
+            </w:tcBorders>
+            <w:shd w:val="clear" w:color="auto" w:fill="auto"/>
+            <w:noWrap/>
+            <w:vAlign w:val="bottom"/>
+            <w:hideMark/>
+          </w:tcPr>
+          <w:p>
+            <w:pPr>
+              <w:spacing w:after="0" w:line="240" w:lineRule="auto"/>
+              <w:rPr>
+                <w:rFonts w:ascii="Calibri" w:eastAsia="Times New Roman" w:hAnsi="Calibri" w:cs="Calibri"/>
+                <w:color w:val="000000"/>
+                <w:sz w:val="20"/>
+                <w:szCs w:val="20"/>
+                <w:lang w:eastAsia="es-AR"/>
+              </w:rPr>
+            </w:pPr>
+            <w:r>
+              <w:rPr>
+                <w:rFonts w:ascii="Calibri" w:eastAsia="Times New Roman" w:hAnsi="Calibri" w:cs="Calibri"/>
+                <w:color w:val="000000"/>
+                <w:sz w:val="20"/>
+                <w:szCs w:val="20"/>
+                <w:lang w:eastAsia="es-AR"/>
+              </w:rPr>
+              <w:t>2012</w:t>
+            </w:r>
+          </w:p>
+        </w:tc>
+        <w:tc>
+          <w:tcPr>
+            <w:tcW w:w="2379" w:type="dxa"/>
+            <w:tcBorders>
+              <w:top w:val="nil"/>
+              <w:left w:val="nil"/>
+              <w:bottom w:val="single" w:sz="4" w:space="0" w:color="auto"/>
+              <w:right w:val="single" w:sz="4" w:space="0" w:color="auto"/>
+            </w:tcBorders>
+            <w:shd w:val="clear" w:color="auto" w:fill="auto"/>
+            <w:noWrap/>
+            <w:vAlign w:val="bottom"/>
+            <w:hideMark/>
+          </w:tcPr>
+          <w:p>
+            <w:pPr>
+              <w:spacing w:after="0" w:line="240" w:lineRule="auto"/>
+              <w:jc w:val="right"/>
+              <w:rPr>
+                <w:rFonts w:ascii="Calibri" w:eastAsia="Times New Roman" w:hAnsi="Calibri" w:cs="Calibri"/>
+                <w:color w:val="000000"/>
+                <w:sz w:val="20"/>
+                <w:szCs w:val="20"/>
+                <w:lang w:eastAsia="es-AR"/>
+              </w:rPr>
+            </w:pPr>
+            <w:r>
+              <w:rPr>
+                <w:rFonts w:ascii="Calibri" w:eastAsia="Times New Roman" w:hAnsi="Calibri" w:cs="Calibri"/>
+                <w:color w:val="000000"/>
+                <w:sz w:val="20"/>
+                <w:szCs w:val="20"/>
+                <w:lang w:eastAsia="es-AR"/>
+              </w:rPr>
+              <w:t>250</w:t>
+            </w:r>
+          </w:p>
+        </w:tc>
+      </w:tr>
+      <w:tr>
+        <w:trPr>
+          <w:trHeight w:val="300"/>
+        </w:trPr>
+        <w:tc>
+          <w:tcPr>
+            <w:tcW w:w="1180" w:type="dxa"/>
+            <w:tcBorders>
+              <w:top w:val="nil"/>
+              <w:left w:val="single" w:sz="4" w:space="0" w:color="auto"/>
+              <w:bottom w:val="single" w:sz="4" w:space="0" w:color="auto"/>
+              <w:right w:val="single" w:sz="4" w:space="0" w:color="auto"/>
+            </w:tcBorders>
+            <w:shd w:val="clear" w:color="auto" w:fill="auto"/>
+            <w:noWrap/>
+            <w:vAlign w:val="bottom"/>
+            <w:hideMark/>
+          </w:tcPr>
+          <w:p>
+            <w:pPr>
+              <w:spacing w:after="0" w:line="240" w:lineRule="auto"/>
+              <w:rPr>
+                <w:rFonts w:ascii="Calibri" w:eastAsia="Times New Roman" w:hAnsi="Calibri" w:cs="Calibri"/>
+                <w:color w:val="000000"/>
+                <w:sz w:val="20"/>
+                <w:szCs w:val="20"/>
+                <w:lang w:eastAsia="es-AR"/>
+              </w:rPr>
+            </w:pPr>
+            <w:r>
+              <w:rPr>
+                <w:rFonts w:ascii="Calibri" w:eastAsia="Times New Roman" w:hAnsi="Calibri" w:cs="Calibri"/>
+                <w:color w:val="000000"/>
+                <w:sz w:val="20"/>
+                <w:szCs w:val="20"/>
+                <w:lang w:eastAsia="es-AR"/>
+              </w:rPr>
+              <w:t>2013</w:t>
+            </w:r>
+          </w:p>
+        </w:tc>
+        <w:tc>
+          <w:tcPr>
+            <w:tcW w:w="2379" w:type="dxa"/>
+            <w:tcBorders>
+              <w:top w:val="nil"/>
+              <w:left w:val="nil"/>
+              <w:bottom w:val="single" w:sz="4" w:space="0" w:color="auto"/>
+              <w:right w:val="single" w:sz="4" w:space="0" w:color="auto"/>
+            </w:tcBorders>
+            <w:shd w:val="clear" w:color="auto" w:fill="auto"/>
+            <w:noWrap/>
+            <w:vAlign w:val="bottom"/>
+            <w:hideMark/>
+          </w:tcPr>
+          <w:p>
+            <w:pPr>
+              <w:spacing w:after="0" w:line="240" w:lineRule="auto"/>
+              <w:jc w:val="right"/>
+              <w:rPr>
+                <w:rFonts w:ascii="Calibri" w:eastAsia="Times New Roman" w:hAnsi="Calibri" w:cs="Calibri"/>
+                <w:color w:val="000000"/>
+                <w:sz w:val="20"/>
+                <w:szCs w:val="20"/>
+                <w:lang w:eastAsia="es-AR"/>
+              </w:rPr>
+            </w:pPr>
+            <w:r>
+              <w:rPr>
+                <w:rFonts w:ascii="Calibri" w:eastAsia="Times New Roman" w:hAnsi="Calibri" w:cs="Calibri"/>
+                <w:color w:val="000000"/>
+                <w:sz w:val="20"/>
+                <w:szCs w:val="20"/>
+                <w:lang w:eastAsia="es-AR"/>
+              </w:rPr>
+              <w:t>80</w:t>
+            </w:r>
+          </w:p>
+        </w:tc>
+      </w:tr>
+      <w:tr>
+        <w:trPr>
+          <w:trHeight w:val="300"/>
+        </w:trPr>
+        <w:tc>
+          <w:tcPr>
+            <w:tcW w:w="1180" w:type="dxa"/>
+            <w:tcBorders>
+              <w:top w:val="nil"/>
+              <w:left w:val="single" w:sz="4" w:space="0" w:color="auto"/>
+              <w:bottom w:val="single" w:sz="4" w:space="0" w:color="auto"/>
+              <w:right w:val="single" w:sz="4" w:space="0" w:color="auto"/>
+            </w:tcBorders>
+            <w:shd w:val="clear" w:color="auto" w:fill="auto"/>
+            <w:noWrap/>
+            <w:vAlign w:val="bottom"/>
+            <w:hideMark/>
+          </w:tcPr>
+          <w:p>
+            <w:pPr>
+              <w:spacing w:after="0" w:line="240" w:lineRule="auto"/>
+              <w:rPr>
+                <w:rFonts w:ascii="Calibri" w:eastAsia="Times New Roman" w:hAnsi="Calibri" w:cs="Calibri"/>
+                <w:color w:val="000000"/>
+                <w:sz w:val="20"/>
+                <w:szCs w:val="20"/>
+                <w:lang w:eastAsia="es-AR"/>
+              </w:rPr>
+            </w:pPr>
+            <w:r>
+              <w:rPr>
+                <w:rFonts w:ascii="Calibri" w:eastAsia="Times New Roman" w:hAnsi="Calibri" w:cs="Calibri"/>
+                <w:color w:val="000000"/>
+                <w:sz w:val="20"/>
+                <w:szCs w:val="20"/>
+                <w:lang w:eastAsia="es-AR"/>
+              </w:rPr>
+              <w:t>2014</w:t>
+            </w:r>
+          </w:p>
+        </w:tc>
+        <w:tc>
+          <w:tcPr>
+            <w:tcW w:w="2379" w:type="dxa"/>
+            <w:tcBorders>
+              <w:top w:val="nil"/>
+              <w:left w:val="nil"/>
+              <w:bottom w:val="single" w:sz="4" w:space="0" w:color="auto"/>
+              <w:right w:val="single" w:sz="4" w:space="0" w:color="auto"/>
+            </w:tcBorders>
+            <w:shd w:val="clear" w:color="auto" w:fill="auto"/>
+            <w:noWrap/>
+            <w:vAlign w:val="bottom"/>
+            <w:hideMark/>
+          </w:tcPr>
+          <w:p>
+            <w:pPr>
+              <w:spacing w:after="0" w:line="240" w:lineRule="auto"/>
+              <w:jc w:val="right"/>
+              <w:rPr>
+                <w:rFonts w:ascii="Calibri" w:eastAsia="Times New Roman" w:hAnsi="Calibri" w:cs="Calibri"/>
+                <w:color w:val="000000"/>
+                <w:sz w:val="20"/>
+                <w:szCs w:val="20"/>
+                <w:lang w:eastAsia="es-AR"/>
+              </w:rPr>
+            </w:pPr>
+            <w:r>
+              <w:rPr>
+                <w:rFonts w:ascii="Calibri" w:eastAsia="Times New Roman" w:hAnsi="Calibri" w:cs="Calibri"/>
+                <w:color w:val="000000"/>
+                <w:sz w:val="20"/>
+                <w:szCs w:val="20"/>
+                <w:lang w:eastAsia="es-AR"/>
+              </w:rPr>
+              <w:t>172</w:t>
+            </w:r>
+          </w:p>
+        </w:tc>
+      </w:tr>
+      <w:tr>
+        <w:trPr>
+          <w:trHeight w:val="300"/>
+        </w:trPr>
+        <w:tc>
+          <w:tcPr>
+            <w:tcW w:w="1180" w:type="dxa"/>
+            <w:tcBorders>
+              <w:top w:val="nil"/>
+              <w:left w:val="single" w:sz="4" w:space="0" w:color="auto"/>
+              <w:bottom w:val="single" w:sz="4" w:space="0" w:color="auto"/>
+              <w:right w:val="single" w:sz="4" w:space="0" w:color="auto"/>
+            </w:tcBorders>
+            <w:shd w:val="clear" w:color="000000" w:fill="F2F2F2"/>
+            <w:noWrap/>
+            <w:vAlign w:val="bottom"/>
+            <w:hideMark/>
+          </w:tcPr>
+          <w:p>
+            <w:pPr>
+              <w:spacing w:after="0" w:line="240" w:lineRule="auto"/>
+              <w:rPr>
+                <w:rFonts w:ascii="Calibri" w:eastAsia="Times New Roman" w:hAnsi="Calibri" w:cs="Calibri"/>
+                <w:b/>
+                <w:bCs/>
+                <w:color w:val="000000"/>
+                <w:sz w:val="20"/>
+                <w:szCs w:val="20"/>
+                <w:lang w:eastAsia="es-AR"/>
+              </w:rPr>
+            </w:pPr>
+            <w:r>
+              <w:rPr>
+                <w:rFonts w:ascii="Calibri" w:eastAsia="Times New Roman" w:hAnsi="Calibri" w:cs="Calibri"/>
+                <w:b/>
+                <w:bCs/>
+                <w:color w:val="000000"/>
+                <w:sz w:val="20"/>
+                <w:szCs w:val="20"/>
+                <w:lang w:eastAsia="es-AR"/>
+              </w:rPr>
+              <w:t>Total</w:t>
+            </w:r>
+          </w:p>
+        </w:tc>
+        <w:tc>
+          <w:tcPr>
+            <w:tcW w:w="2379" w:type="dxa"/>
+            <w:tcBorders>
+              <w:top w:val="nil"/>
+              <w:left w:val="nil"/>
+              <w:bottom w:val="single" w:sz="4" w:space="0" w:color="auto"/>
+              <w:right w:val="single" w:sz="4" w:space="0" w:color="auto"/>
+            </w:tcBorders>
+            <w:shd w:val="clear" w:color="000000" w:fill="F2F2F2"/>
+            <w:noWrap/>
+            <w:vAlign w:val="bottom"/>
+            <w:hideMark/>
+          </w:tcPr>
+          <w:p>
+            <w:pPr>
+              <w:spacing w:after="0" w:line="240" w:lineRule="auto"/>
+              <w:jc w:val="right"/>
+              <w:rPr>
+                <w:rFonts w:ascii="Calibri" w:eastAsia="Times New Roman" w:hAnsi="Calibri" w:cs="Calibri"/>
+                <w:b/>
+                <w:bCs/>
+                <w:color w:val="000000"/>
+                <w:sz w:val="20"/>
+                <w:szCs w:val="20"/>
+                <w:lang w:eastAsia="es-AR"/>
+              </w:rPr>
+            </w:pPr>
+            <w:r>
+              <w:rPr>
+                <w:rFonts w:ascii="Calibri" w:eastAsia="Times New Roman" w:hAnsi="Calibri" w:cs="Calibri"/>
+                <w:b/>
+                <w:bCs/>
+                <w:color w:val="000000"/>
+                <w:sz w:val="20"/>
+                <w:szCs w:val="20"/>
+                <w:lang w:eastAsia="es-AR"/>
+              </w:rPr>
+              <w:t>3</w:t>
+            </w:r>
+            <w:r>
+              <w:rPr>
+                <w:rFonts w:ascii="Calibri" w:eastAsia="Times New Roman" w:hAnsi="Calibri" w:cs="Calibri"/>
+                <w:b/>
+                <w:bCs/>
+                <w:color w:val="000000"/>
+                <w:sz w:val="20"/>
+                <w:szCs w:val="20"/>
+                <w:lang w:eastAsia="es-AR"/>
+              </w:rPr>
+              <w:t>.</w:t>
+            </w:r>
+            <w:r>
+              <w:rPr>
+                <w:rFonts w:ascii="Calibri" w:eastAsia="Times New Roman" w:hAnsi="Calibri" w:cs="Calibri"/>
+                <w:b/>
+                <w:bCs/>
+                <w:color w:val="000000"/>
+                <w:sz w:val="20"/>
+                <w:szCs w:val="20"/>
+                <w:lang w:eastAsia="es-AR"/>
+              </w:rPr>
+              <w:t>178</w:t>
+            </w:r>
+          </w:p>
+        </w:tc>
+      </w:tr>
+    </w:tbl>
+    <w:p>
+      <w:pPr>
+        <w:spacing w:after="0"/>
+      </w:pPr>
+    </w:p>
+    <w:p>
+      <w:pPr>
+        <w:spacing w:after="0"/>
+      </w:pPr>
+      <w:r>
+        <w:t>Finalmente, podemos decir que el valor de una acción seguramente no se vea influenciada por las decisiones de la compañía únicamente sino también por el entorno macroeconómico.</w:t>
+      </w:r>
+      <w:r>
+        <w:t xml:space="preserve"> Tomamos como ejemplo el período 2007 a 2009, debido a la crisis del 2008 que sufrió Estados Unidos y afectó al resto de los países.</w:t>
+      </w:r>
+    </w:p>
+    <w:p>
+      <w:pPr>
+        <w:spacing w:after="0"/>
+      </w:pPr>
+    </w:p>
+    <w:p>
+      <w:pPr>
+        <w:spacing w:after="0"/>
+      </w:pPr>
+      <w:r>
+        <w:rPr>
+          <w:noProof/>
+          <w:lang w:eastAsia="es-AR"/>
+        </w:rPr>
+        <w:drawing>
+          <wp:inline distT="0" distB="0" distL="0" distR="0">
+            <wp:extent cx="5612130" cy="3013710"/>
+            <wp:effectExtent l="0" t="0" r="7620" b="0"/>
+            <wp:docPr id="7" name="Picture 7"/>
+            <wp:cNvGraphicFramePr>
+              <a:graphicFrameLocks xmlns:a="http://schemas.openxmlformats.org/drawingml/2006/main" noChangeAspect="1"/>
+            </wp:cNvGraphicFramePr>
+            <a:graphic xmlns:a="http://schemas.openxmlformats.org/drawingml/2006/main">
+              <a:graphicData uri="http://schemas.openxmlformats.org/drawingml/2006/picture">
+                <pic:pic xmlns:pic="http://schemas.openxmlformats.org/drawingml/2006/picture">
+                  <pic:nvPicPr>
+                    <pic:cNvPr id="0" name="2008_LineChart.png"/>
+                    <pic:cNvPicPr/>
+                  </pic:nvPicPr>
+                  <pic:blipFill>
+                    <a:blip r:embed="rId22">
+                      <a:extLst>
+                        <a:ext uri="{28A0092B-C50C-407E-A947-70E740481C1C}">
+                          <a14:useLocalDpi xmlns:a14="http://schemas.microsoft.com/office/drawing/2010/main" val="0"/>
+                        </a:ext>
+                      </a:extLst>
+                    </a:blip>
+                    <a:stretch>
+                      <a:fillRect/>
+                    </a:stretch>
+                  </pic:blipFill>
+                  <pic:spPr>
+                    <a:xfrm>
+                      <a:off x="0" y="0"/>
+                      <a:ext cx="5612130" cy="3013710"/>
+                    </a:xfrm>
+                    <a:prstGeom prst="rect">
+                      <a:avLst/>
+                    </a:prstGeom>
+                  </pic:spPr>
+                </pic:pic>
+              </a:graphicData>
+            </a:graphic>
+          </wp:inline>
+        </w:drawing>
+      </w:r>
+    </w:p>
+    <w:p>
+      <w:pPr>
+        <w:spacing w:after="0"/>
+        <w:rPr>
+          <w:u w:val="single"/>
+        </w:rPr>
+      </w:pPr>
+    </w:p>
+    <w:p>
+      <w:pPr>
+        <w:spacing w:after="0"/>
+      </w:pPr>
+      <w:bookmarkStart w:id="0" w:name="_GoBack"/>
+      <w:bookmarkEnd w:id="0"/>
+      <w:r>
+        <w:rPr>
+          <w:u w:val="single"/>
+        </w:rPr>
+        <w:lastRenderedPageBreak/>
+        <w:t>Detalles</w:t>
+      </w:r>
+      <w:r>
+        <w:t>:</w:t>
+      </w:r>
+    </w:p>
+    <w:p>
+      <w:pPr>
+        <w:spacing w:after="0"/>
+        <w:jc w:val="both"/>
+      </w:pPr>
+      <w:r>
+        <w:rPr>
+          <w:b/>
+        </w:rPr>
+        <w:t>Nombre gráfico:</w:t>
+      </w:r>
+      <w:r>
+        <w:t xml:space="preserve"> </w:t>
+      </w:r>
+      <w:r>
+        <w:t>LineChart_2008_Yahoo.html</w:t>
+      </w:r>
+    </w:p>
+    <w:p>
+      <w:pPr>
+        <w:spacing w:after="0"/>
+        <w:jc w:val="both"/>
+      </w:pPr>
+      <w:r>
+        <w:rPr>
+          <w:b/>
+        </w:rPr>
+        <w:t>Fuente:</w:t>
+      </w:r>
+      <w:r>
+        <w:t xml:space="preserve"> </w:t>
+      </w:r>
+      <w:r>
+        <w:t>yahoo_2008.csv</w:t>
       </w:r>
     </w:p>
     <w:sectPr>
@@ -4472,7 +7099,7 @@
           <w:rPr>
             <w:noProof/>
           </w:rPr>
-          <w:t>5</w:t>
+          <w:t>13</w:t>
         </w:r>
         <w:r>
           <w:rPr>
@@ -4726,9 +7353,9 @@
 <file path=word/numbering.xml><?xml version="1.0" encoding="utf-8"?>
 <w:numbering xmlns:wpc="http://schemas.microsoft.com/office/word/2010/wordprocessingCanvas" xmlns:mc="http://schemas.openxmlformats.org/markup-compatibility/2006" xmlns:o="urn:schemas-microsoft-com:office:office" xmlns:r="http://schemas.openxmlformats.org/officeDocument/2006/relationships" xmlns:m="http://schemas.openxmlformats.org/officeDocument/2006/math" xmlns:v="urn:schemas-microsoft-com:vml" xmlns:wp14="http://schemas.microsoft.com/office/word/2010/wordprocessingDrawing" xmlns:wp="http://schemas.openxmlformats.org/drawingml/2006/wordprocessingDrawing" xmlns:w10="urn:schemas-microsoft-com:office:word" xmlns:w="http://schemas.openxmlformats.org/wordprocessingml/2006/main" xmlns:w14="http://schemas.microsoft.com/office/word/2010/wordml" xmlns:wpg="http://schemas.microsoft.com/office/word/2010/wordprocessingGroup" xmlns:wpi="http://schemas.microsoft.com/office/word/2010/wordprocessingInk" xmlns:wne="http://schemas.microsoft.com/office/word/2006/wordml" xmlns:wps="http://schemas.microsoft.com/office/word/2010/wordprocessingShape" mc:Ignorable="w14 wp14">
   <w:abstractNum w:abstractNumId="0">
-    <w:nsid w:val="2B2271F5"/>
+    <w:nsid w:val="25F448A5"/>
     <w:multiLevelType w:val="hybridMultilevel"/>
-    <w:tmpl w:val="336C135C"/>
+    <w:tmpl w:val="573CF48C"/>
     <w:lvl w:ilvl="0" w:tplc="2C0A0001">
       <w:start w:val="1"/>
       <w:numFmt w:val="bullet"/>
@@ -4839,6 +7466,119 @@
     </w:lvl>
   </w:abstractNum>
   <w:abstractNum w:abstractNumId="1">
+    <w:nsid w:val="2B2271F5"/>
+    <w:multiLevelType w:val="hybridMultilevel"/>
+    <w:tmpl w:val="336C135C"/>
+    <w:lvl w:ilvl="0" w:tplc="2C0A0001">
+      <w:start w:val="1"/>
+      <w:numFmt w:val="bullet"/>
+      <w:lvlText w:val=""/>
+      <w:lvlJc w:val="left"/>
+      <w:pPr>
+        <w:ind w:left="720" w:hanging="360"/>
+      </w:pPr>
+      <w:rPr>
+        <w:rFonts w:ascii="Symbol" w:hAnsi="Symbol" w:hint="default"/>
+      </w:rPr>
+    </w:lvl>
+    <w:lvl w:ilvl="1" w:tplc="2C0A0003" w:tentative="1">
+      <w:start w:val="1"/>
+      <w:numFmt w:val="bullet"/>
+      <w:lvlText w:val="o"/>
+      <w:lvlJc w:val="left"/>
+      <w:pPr>
+        <w:ind w:left="1440" w:hanging="360"/>
+      </w:pPr>
+      <w:rPr>
+        <w:rFonts w:ascii="Courier New" w:hAnsi="Courier New" w:cs="Courier New" w:hint="default"/>
+      </w:rPr>
+    </w:lvl>
+    <w:lvl w:ilvl="2" w:tplc="2C0A0005" w:tentative="1">
+      <w:start w:val="1"/>
+      <w:numFmt w:val="bullet"/>
+      <w:lvlText w:val=""/>
+      <w:lvlJc w:val="left"/>
+      <w:pPr>
+        <w:ind w:left="2160" w:hanging="360"/>
+      </w:pPr>
+      <w:rPr>
+        <w:rFonts w:ascii="Wingdings" w:hAnsi="Wingdings" w:hint="default"/>
+      </w:rPr>
+    </w:lvl>
+    <w:lvl w:ilvl="3" w:tplc="2C0A0001" w:tentative="1">
+      <w:start w:val="1"/>
+      <w:numFmt w:val="bullet"/>
+      <w:lvlText w:val=""/>
+      <w:lvlJc w:val="left"/>
+      <w:pPr>
+        <w:ind w:left="2880" w:hanging="360"/>
+      </w:pPr>
+      <w:rPr>
+        <w:rFonts w:ascii="Symbol" w:hAnsi="Symbol" w:hint="default"/>
+      </w:rPr>
+    </w:lvl>
+    <w:lvl w:ilvl="4" w:tplc="2C0A0003" w:tentative="1">
+      <w:start w:val="1"/>
+      <w:numFmt w:val="bullet"/>
+      <w:lvlText w:val="o"/>
+      <w:lvlJc w:val="left"/>
+      <w:pPr>
+        <w:ind w:left="3600" w:hanging="360"/>
+      </w:pPr>
+      <w:rPr>
+        <w:rFonts w:ascii="Courier New" w:hAnsi="Courier New" w:cs="Courier New" w:hint="default"/>
+      </w:rPr>
+    </w:lvl>
+    <w:lvl w:ilvl="5" w:tplc="2C0A0005" w:tentative="1">
+      <w:start w:val="1"/>
+      <w:numFmt w:val="bullet"/>
+      <w:lvlText w:val=""/>
+      <w:lvlJc w:val="left"/>
+      <w:pPr>
+        <w:ind w:left="4320" w:hanging="360"/>
+      </w:pPr>
+      <w:rPr>
+        <w:rFonts w:ascii="Wingdings" w:hAnsi="Wingdings" w:hint="default"/>
+      </w:rPr>
+    </w:lvl>
+    <w:lvl w:ilvl="6" w:tplc="2C0A0001" w:tentative="1">
+      <w:start w:val="1"/>
+      <w:numFmt w:val="bullet"/>
+      <w:lvlText w:val=""/>
+      <w:lvlJc w:val="left"/>
+      <w:pPr>
+        <w:ind w:left="5040" w:hanging="360"/>
+      </w:pPr>
+      <w:rPr>
+        <w:rFonts w:ascii="Symbol" w:hAnsi="Symbol" w:hint="default"/>
+      </w:rPr>
+    </w:lvl>
+    <w:lvl w:ilvl="7" w:tplc="2C0A0003" w:tentative="1">
+      <w:start w:val="1"/>
+      <w:numFmt w:val="bullet"/>
+      <w:lvlText w:val="o"/>
+      <w:lvlJc w:val="left"/>
+      <w:pPr>
+        <w:ind w:left="5760" w:hanging="360"/>
+      </w:pPr>
+      <w:rPr>
+        <w:rFonts w:ascii="Courier New" w:hAnsi="Courier New" w:cs="Courier New" w:hint="default"/>
+      </w:rPr>
+    </w:lvl>
+    <w:lvl w:ilvl="8" w:tplc="2C0A0005" w:tentative="1">
+      <w:start w:val="1"/>
+      <w:numFmt w:val="bullet"/>
+      <w:lvlText w:val=""/>
+      <w:lvlJc w:val="left"/>
+      <w:pPr>
+        <w:ind w:left="6480" w:hanging="360"/>
+      </w:pPr>
+      <w:rPr>
+        <w:rFonts w:ascii="Wingdings" w:hAnsi="Wingdings" w:hint="default"/>
+      </w:rPr>
+    </w:lvl>
+  </w:abstractNum>
+  <w:abstractNum w:abstractNumId="2">
     <w:nsid w:val="2F434B94"/>
     <w:multiLevelType w:val="hybridMultilevel"/>
     <w:tmpl w:val="CF14B22A"/>
@@ -4927,7 +7667,7 @@
       </w:pPr>
     </w:lvl>
   </w:abstractNum>
-  <w:abstractNum w:abstractNumId="2">
+  <w:abstractNum w:abstractNumId="3">
     <w:nsid w:val="4015313F"/>
     <w:multiLevelType w:val="hybridMultilevel"/>
     <w:tmpl w:val="0BDEACA8"/>
@@ -5040,7 +7780,7 @@
       </w:rPr>
     </w:lvl>
   </w:abstractNum>
-  <w:abstractNum w:abstractNumId="3">
+  <w:abstractNum w:abstractNumId="4">
     <w:nsid w:val="481F0932"/>
     <w:multiLevelType w:val="hybridMultilevel"/>
     <w:tmpl w:val="2D06BA52"/>
@@ -5129,7 +7869,7 @@
       </w:pPr>
     </w:lvl>
   </w:abstractNum>
-  <w:abstractNum w:abstractNumId="4">
+  <w:abstractNum w:abstractNumId="5">
     <w:nsid w:val="5017518E"/>
     <w:multiLevelType w:val="hybridMultilevel"/>
     <w:tmpl w:val="0F94F764"/>
@@ -5242,7 +7982,7 @@
       </w:rPr>
     </w:lvl>
   </w:abstractNum>
-  <w:abstractNum w:abstractNumId="5">
+  <w:abstractNum w:abstractNumId="6">
     <w:nsid w:val="60945193"/>
     <w:multiLevelType w:val="hybridMultilevel"/>
     <w:tmpl w:val="7406997E"/>
@@ -5355,7 +8095,7 @@
       </w:rPr>
     </w:lvl>
   </w:abstractNum>
-  <w:abstractNum w:abstractNumId="6">
+  <w:abstractNum w:abstractNumId="7">
     <w:nsid w:val="64961F3C"/>
     <w:multiLevelType w:val="hybridMultilevel"/>
     <w:tmpl w:val="629668AE"/>
@@ -5447,7 +8187,7 @@
       </w:pPr>
     </w:lvl>
   </w:abstractNum>
-  <w:abstractNum w:abstractNumId="7">
+  <w:abstractNum w:abstractNumId="8">
     <w:nsid w:val="6F763F4A"/>
     <w:multiLevelType w:val="hybridMultilevel"/>
     <w:tmpl w:val="7EBA3F1A"/>
@@ -5560,7 +8300,7 @@
       </w:rPr>
     </w:lvl>
   </w:abstractNum>
-  <w:abstractNum w:abstractNumId="8">
+  <w:abstractNum w:abstractNumId="9">
     <w:nsid w:val="78CE4FE5"/>
     <w:multiLevelType w:val="hybridMultilevel"/>
     <w:tmpl w:val="B810BCF6"/>
@@ -5674,30 +8414,33 @@
     </w:lvl>
   </w:abstractNum>
   <w:num w:numId="1">
+    <w:abstractNumId w:val="2"/>
+  </w:num>
+  <w:num w:numId="2">
+    <w:abstractNumId w:val="4"/>
+  </w:num>
+  <w:num w:numId="3">
+    <w:abstractNumId w:val="9"/>
+  </w:num>
+  <w:num w:numId="4">
+    <w:abstractNumId w:val="7"/>
+  </w:num>
+  <w:num w:numId="5">
+    <w:abstractNumId w:val="6"/>
+  </w:num>
+  <w:num w:numId="6">
+    <w:abstractNumId w:val="3"/>
+  </w:num>
+  <w:num w:numId="7">
+    <w:abstractNumId w:val="5"/>
+  </w:num>
+  <w:num w:numId="8">
+    <w:abstractNumId w:val="8"/>
+  </w:num>
+  <w:num w:numId="9">
     <w:abstractNumId w:val="1"/>
   </w:num>
-  <w:num w:numId="2">
-    <w:abstractNumId w:val="3"/>
-  </w:num>
-  <w:num w:numId="3">
-    <w:abstractNumId w:val="8"/>
-  </w:num>
-  <w:num w:numId="4">
-    <w:abstractNumId w:val="6"/>
-  </w:num>
-  <w:num w:numId="5">
-    <w:abstractNumId w:val="5"/>
-  </w:num>
-  <w:num w:numId="6">
-    <w:abstractNumId w:val="2"/>
-  </w:num>
-  <w:num w:numId="7">
-    <w:abstractNumId w:val="4"/>
-  </w:num>
-  <w:num w:numId="8">
-    <w:abstractNumId w:val="7"/>
-  </w:num>
-  <w:num w:numId="9">
+  <w:num w:numId="10">
     <w:abstractNumId w:val="0"/>
   </w:num>
 </w:numbering>
@@ -6679,7 +9422,7 @@
 </file>
 
 <file path=customXml/itemProps1.xml><?xml version="1.0" encoding="utf-8"?>
-<ds:datastoreItem xmlns:ds="http://schemas.openxmlformats.org/officeDocument/2006/customXml" ds:itemID="{AE92E1D9-A02D-46FF-AE0B-1B2CADEB2FFF}">
+<ds:datastoreItem xmlns:ds="http://schemas.openxmlformats.org/officeDocument/2006/customXml" ds:itemID="{F2EB2EFC-93C1-4621-95FB-A85FC57E13AF}">
   <ds:schemaRefs>
     <ds:schemaRef ds:uri="http://schemas.openxmlformats.org/officeDocument/2006/bibliography"/>
   </ds:schemaRefs>
